--- a/Peter Varga Overview.docx
+++ b/Peter Varga Overview.docx
@@ -1,6 +1,6 @@
 
 <file path=word/document.xml><?xml version="1.0" encoding="utf-8"?>
-<w:document xmlns:wpc="http://schemas.microsoft.com/office/word/2010/wordprocessingCanvas" xmlns:cx="http://schemas.microsoft.com/office/drawing/2014/chartex" xmlns:cx1="http://schemas.microsoft.com/office/drawing/2015/9/8/chartex" xmlns:cx2="http://schemas.microsoft.com/office/drawing/2015/10/21/chartex" xmlns:cx3="http://schemas.microsoft.com/office/drawing/2016/5/9/chartex" xmlns:cx4="http://schemas.microsoft.com/office/drawing/2016/5/10/chartex" xmlns:cx5="http://schemas.microsoft.com/office/drawing/2016/5/11/chartex" xmlns:cx6="http://schemas.microsoft.com/office/drawing/2016/5/12/chartex" xmlns:cx7="http://schemas.microsoft.com/office/drawing/2016/5/13/chartex" xmlns:cx8="http://schemas.microsoft.com/office/drawing/2016/5/14/chartex" xmlns:mc="http://schemas.openxmlformats.org/markup-compatibility/2006" xmlns:aink="http://schemas.microsoft.com/office/drawing/2016/ink" xmlns:am3d="http://schemas.microsoft.com/office/drawing/2017/model3d" xmlns:o="urn:schemas-microsoft-com:office:office" xmlns:r="http://schemas.openxmlformats.org/officeDocument/2006/relationships" xmlns:m="http://schemas.openxmlformats.org/officeDocument/2006/math" xmlns:v="urn:schemas-microsoft-com:vml" xmlns:wp14="http://schemas.microsoft.com/office/word/2010/wordprocessingDrawing" xmlns:wp="http://schemas.openxmlformats.org/drawingml/2006/wordprocessingDrawing" xmlns:w10="urn:schemas-microsoft-com:office:word" xmlns:w="http://schemas.openxmlformats.org/wordprocessingml/2006/main" xmlns:w14="http://schemas.microsoft.com/office/word/2010/wordml" xmlns:w15="http://schemas.microsoft.com/office/word/2012/wordml" xmlns:w16cid="http://schemas.microsoft.com/office/word/2016/wordml/cid" xmlns:w16se="http://schemas.microsoft.com/office/word/2015/wordml/symex" xmlns:wpg="http://schemas.microsoft.com/office/word/2010/wordprocessingGroup" xmlns:wpi="http://schemas.microsoft.com/office/word/2010/wordprocessingInk" xmlns:wne="http://schemas.microsoft.com/office/word/2006/wordml" xmlns:wps="http://schemas.microsoft.com/office/word/2010/wordprocessingShape" mc:Ignorable="w14 w15 w16se w16cid wp14">
+<w:document xmlns:wpc="http://schemas.microsoft.com/office/word/2010/wordprocessingCanvas" xmlns:cx="http://schemas.microsoft.com/office/drawing/2014/chartex" xmlns:cx1="http://schemas.microsoft.com/office/drawing/2015/9/8/chartex" xmlns:cx2="http://schemas.microsoft.com/office/drawing/2015/10/21/chartex" xmlns:cx3="http://schemas.microsoft.com/office/drawing/2016/5/9/chartex" xmlns:cx4="http://schemas.microsoft.com/office/drawing/2016/5/10/chartex" xmlns:cx5="http://schemas.microsoft.com/office/drawing/2016/5/11/chartex" xmlns:cx6="http://schemas.microsoft.com/office/drawing/2016/5/12/chartex" xmlns:cx7="http://schemas.microsoft.com/office/drawing/2016/5/13/chartex" xmlns:cx8="http://schemas.microsoft.com/office/drawing/2016/5/14/chartex" xmlns:mc="http://schemas.openxmlformats.org/markup-compatibility/2006" xmlns:aink="http://schemas.microsoft.com/office/drawing/2016/ink" xmlns:am3d="http://schemas.microsoft.com/office/drawing/2017/model3d" xmlns:o="urn:schemas-microsoft-com:office:office" xmlns:oel="http://schemas.microsoft.com/office/2019/extlst" xmlns:r="http://schemas.openxmlformats.org/officeDocument/2006/relationships" xmlns:m="http://schemas.openxmlformats.org/officeDocument/2006/math" xmlns:v="urn:schemas-microsoft-com:vml" xmlns:wp14="http://schemas.microsoft.com/office/word/2010/wordprocessingDrawing" xmlns:wp="http://schemas.openxmlformats.org/drawingml/2006/wordprocessingDrawing" xmlns:w10="urn:schemas-microsoft-com:office:word" xmlns:w="http://schemas.openxmlformats.org/wordprocessingml/2006/main" xmlns:w14="http://schemas.microsoft.com/office/word/2010/wordml" xmlns:w15="http://schemas.microsoft.com/office/word/2012/wordml" xmlns:w16cex="http://schemas.microsoft.com/office/word/2018/wordml/cex" xmlns:w16cid="http://schemas.microsoft.com/office/word/2016/wordml/cid" xmlns:w16="http://schemas.microsoft.com/office/word/2018/wordml" xmlns:w16sdtdh="http://schemas.microsoft.com/office/word/2020/wordml/sdtdatahash" xmlns:w16se="http://schemas.microsoft.com/office/word/2015/wordml/symex" xmlns:wpg="http://schemas.microsoft.com/office/word/2010/wordprocessingGroup" xmlns:wpi="http://schemas.microsoft.com/office/word/2010/wordprocessingInk" xmlns:wne="http://schemas.microsoft.com/office/word/2006/wordml" xmlns:wps="http://schemas.microsoft.com/office/word/2010/wordprocessingShape" mc:Ignorable="w14 w15 w16se w16cid w16 w16cex w16sdtdh wp14">
   <w:body>
     <w:tbl>
       <w:tblPr>
@@ -36,7 +36,7 @@
               <mc:AlternateContent>
                 <mc:Choice Requires="wpg">
                   <w:drawing>
-                    <wp:inline distT="0" distB="0" distL="0" distR="0" wp14:anchorId="3767875F" wp14:editId="55A0C590">
+                    <wp:inline distT="0" distB="0" distL="0" distR="0" wp14:anchorId="3AF8030B" wp14:editId="57999A5B">
                       <wp:extent cx="1200150" cy="772886"/>
                       <wp:effectExtent l="0" t="0" r="0" b="1905"/>
                       <wp:docPr id="130" name="Group 130">
@@ -191,12 +191,12 @@
                 </mc:Choice>
                 <mc:Fallback>
                   <w:pict>
-                    <v:group w14:anchorId="3767875F" id="Group 130" o:spid="_x0000_s1026" style="width:94.5pt;height:60.85pt;mso-position-horizontal-relative:char;mso-position-vertical-relative:line" coordorigin="-476,-190" coordsize="12001,7640" o:gfxdata="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">
+                    <v:group w14:anchorId="3AF8030B" id="Group 130" o:spid="_x0000_s1026" alt="&quot;&quot;" style="width:94.5pt;height:60.85pt;mso-position-horizontal-relative:char;mso-position-vertical-relative:line" coordorigin="-476,-190" coordsize="12001,7640" o:gfxdata="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">
                       <v:shapetype id="_x0000_t202" coordsize="21600,21600" o:spt="202" path="m,l,21600r21600,l21600,xe">
                         <v:stroke joinstyle="miter"/>
                         <v:path gradientshapeok="t" o:connecttype="rect"/>
                       </v:shapetype>
-                      <v:shape id="TextBox 5" o:spid="_x0000_s1027" type="#_x0000_t202" style="position:absolute;left:-476;top:-190;width:5905;height:7261;visibility:visible;mso-wrap-style:square;v-text-anchor:top" o:gfxdata="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" filled="f" stroked="f">
+                      <v:shape id="TextBox 5" o:spid="_x0000_s1027" type="#_x0000_t202" style="position:absolute;left:-476;top:-190;width:5905;height:7261;visibility:visible;mso-wrap-style:square;v-text-anchor:top" o:gfxdata="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" filled="f" stroked="f">
                         <v:textbox inset="0,0,0,0">
                           <w:txbxContent>
                             <w:p>
@@ -214,7 +214,7 @@
                           </w:txbxContent>
                         </v:textbox>
                       </v:shape>
-                      <v:shape id="TextBox 6" o:spid="_x0000_s1028" type="#_x0000_t202" style="position:absolute;left:6187;top:-94;width:5338;height:7337;visibility:visible;mso-wrap-style:square;v-text-anchor:top" o:gfxdata="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" filled="f" stroked="f">
+                      <v:shape id="TextBox 6" o:spid="_x0000_s1028" type="#_x0000_t202" style="position:absolute;left:6187;top:-94;width:5338;height:7337;visibility:visible;mso-wrap-style:square;v-text-anchor:top" o:gfxdata="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" filled="f" stroked="f">
                         <v:textbox inset="0,0,0,0">
                           <w:txbxContent>
                             <w:p>
@@ -232,7 +232,7 @@
                           </w:txbxContent>
                         </v:textbox>
                       </v:shape>
-                      <v:line id="Straight Connector 7" o:spid="_x0000_s1029" style="position:absolute;rotation:15;visibility:visible;mso-wrap-style:square" from="4855,891" to="4855,7449" o:connectortype="straight" o:gfxdata="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" strokecolor="#abe1c1 [2887]" strokeweight="2pt">
+                      <v:line id="Straight Connector 7" o:spid="_x0000_s1029" alt="&quot;&quot;" style="position:absolute;rotation:15;visibility:visible;mso-wrap-style:square" from="4855,891" to="4855,7449" o:connectortype="straight" o:gfxdata="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" strokecolor="#abe1c1 [2887]" strokeweight="2pt">
                         <v:stroke joinstyle="miter" endcap="round"/>
                         <o:lock v:ext="edit" shapetype="f"/>
                       </v:line>
@@ -328,11 +328,11 @@
               <mc:AlternateContent>
                 <mc:Choice Requires="wpg">
                   <w:drawing>
-                    <wp:inline distT="0" distB="0" distL="0" distR="0" wp14:anchorId="045170A8" wp14:editId="435B8425">
+                    <wp:inline distT="0" distB="0" distL="0" distR="0" wp14:anchorId="3AC37B56" wp14:editId="785F69C1">
                       <wp:extent cx="213066" cy="213066"/>
                       <wp:effectExtent l="0" t="0" r="0" b="0"/>
                       <wp:docPr id="131" name="Group 131" descr="Icon Phone"/>
-                      <wp:cNvGraphicFramePr xmlns:a="http://schemas.openxmlformats.org/drawingml/2006/main"/>
+                      <wp:cNvGraphicFramePr/>
                       <a:graphic xmlns:a="http://schemas.openxmlformats.org/drawingml/2006/main">
                         <a:graphicData uri="http://schemas.microsoft.com/office/word/2010/wordprocessingGroup">
                           <wpg:wgp>
@@ -434,8 +434,8 @@
                 </mc:Choice>
                 <mc:Fallback>
                   <w:pict>
-                    <v:group w14:anchorId="15FB0B1A" id="Group 131" o:spid="_x0000_s1026" alt="Icon Phone" style="width:16.8pt;height:16.8pt;mso-position-horizontal-relative:char;mso-position-vertical-relative:line" coordorigin="5158,21295" coordsize="2130,2130" o:gfxdata="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">
-                      <v:rect id="Rectangle 132" o:spid="_x0000_s1027" style="position:absolute;left:5158;top:21295;width:2131;height:2130;visibility:visible;mso-wrap-style:square;v-text-anchor:middle" o:gfxdata="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" fillcolor="#1d3251 [3204]" stroked="f" strokeweight="1pt">
+                    <v:group w14:anchorId="15FB0B1A" id="Group 131" o:spid="_x0000_s1026" alt="Icon Phone" style="width:16.8pt;height:16.8pt;mso-position-horizontal-relative:char;mso-position-vertical-relative:line" coordorigin="5158,21295" coordsize="2130,2130" o:gfxdata="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">
+                      <v:rect id="Rectangle 132" o:spid="_x0000_s1027" style="position:absolute;left:5158;top:21295;width:2131;height:2130;visibility:visible;mso-wrap-style:square;v-text-anchor:middle" o:gfxdata="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" fillcolor="#1d3251 [3204]" stroked="f" strokeweight="1pt">
                         <o:lock v:ext="edit" aspectratio="t"/>
                       </v:rect>
                       <v:shapetype id="_x0000_t75" coordsize="21600,21600" o:spt="75" o:preferrelative="t" path="m@4@5l@4@11@9@11@9@5xe" filled="f" stroked="f">
@@ -457,7 +457,7 @@
                         <v:path o:extrusionok="f" gradientshapeok="t" o:connecttype="rect"/>
                         <o:lock v:ext="edit" aspectratio="t"/>
                       </v:shapetype>
-                      <v:shape id="Graphic 28" o:spid="_x0000_s1028" type="#_x0000_t75" alt="Icon Phone" style="position:absolute;left:5770;top:21906;width:908;height:908;visibility:visible;mso-wrap-style:square" o:gfxdata="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">
+                      <v:shape id="Graphic 28" o:spid="_x0000_s1028" type="#_x0000_t75" alt="Icon Phone" style="position:absolute;left:5770;top:21906;width:908;height:908;visibility:visible;mso-wrap-style:square" o:gfxdata="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">
                         <v:imagedata r:id="rId12" o:title="Icon Phone"/>
                       </v:shape>
                       <w10:anchorlock/>
@@ -513,7 +513,6 @@
               <w:showingPlcHdr/>
               <w15:appearance w15:val="hidden"/>
             </w:sdtPr>
-            <w:sdtEndPr/>
             <w:sdtContent>
               <w:p>
                 <w:pPr>
@@ -544,11 +543,11 @@
               <mc:AlternateContent>
                 <mc:Choice Requires="wpg">
                   <w:drawing>
-                    <wp:inline distT="0" distB="0" distL="0" distR="0" wp14:anchorId="4D9CD444" wp14:editId="11CE5E26">
+                    <wp:inline distT="0" distB="0" distL="0" distR="0" wp14:anchorId="7F69174E" wp14:editId="7DB017D3">
                       <wp:extent cx="213066" cy="213066"/>
                       <wp:effectExtent l="0" t="0" r="0" b="0"/>
                       <wp:docPr id="137" name="Group 137" descr="Icon Email"/>
-                      <wp:cNvGraphicFramePr xmlns:a="http://schemas.openxmlformats.org/drawingml/2006/main"/>
+                      <wp:cNvGraphicFramePr/>
                       <a:graphic xmlns:a="http://schemas.openxmlformats.org/drawingml/2006/main">
                         <a:graphicData uri="http://schemas.microsoft.com/office/word/2010/wordprocessingGroup">
                           <wpg:wgp>
@@ -650,11 +649,11 @@
                 </mc:Choice>
                 <mc:Fallback>
                   <w:pict>
-                    <v:group w14:anchorId="4EBE83A5" id="Group 137" o:spid="_x0000_s1026" alt="Icon Email" style="width:16.8pt;height:16.8pt;mso-position-horizontal-relative:char;mso-position-vertical-relative:line" coordorigin="5158,24029" coordsize="2130,2130" o:gfxdata="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">
-                      <v:rect id="Rectangle 138" o:spid="_x0000_s1027" style="position:absolute;left:5158;top:24029;width:2131;height:2131;visibility:visible;mso-wrap-style:square;v-text-anchor:middle" o:gfxdata="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" fillcolor="#1d3251 [3204]" stroked="f" strokeweight="1pt">
+                    <v:group w14:anchorId="4EBE83A5" id="Group 137" o:spid="_x0000_s1026" alt="Icon Email" style="width:16.8pt;height:16.8pt;mso-position-horizontal-relative:char;mso-position-vertical-relative:line" coordorigin="5158,24029" coordsize="2130,2130" o:gfxdata="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">
+                      <v:rect id="Rectangle 138" o:spid="_x0000_s1027" style="position:absolute;left:5158;top:24029;width:2131;height:2131;visibility:visible;mso-wrap-style:square;v-text-anchor:middle" o:gfxdata="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" fillcolor="#1d3251 [3204]" stroked="f" strokeweight="1pt">
                         <o:lock v:ext="edit" aspectratio="t"/>
                       </v:rect>
-                      <v:shape id="Graphic 30" o:spid="_x0000_s1028" type="#_x0000_t75" alt="Icon Email" style="position:absolute;left:5717;top:24725;width:970;height:749;visibility:visible;mso-wrap-style:square" o:gfxdata="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">
+                      <v:shape id="Graphic 30" o:spid="_x0000_s1028" type="#_x0000_t75" alt="Icon Email" style="position:absolute;left:5717;top:24725;width:970;height:749;visibility:visible;mso-wrap-style:square" o:gfxdata="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">
                         <v:imagedata r:id="rId15" o:title="Icon Email"/>
                       </v:shape>
                       <w10:anchorlock/>
@@ -684,7 +683,35 @@
                 <w:sz w:val="20"/>
                 <w:szCs w:val="20"/>
               </w:rPr>
-              <w:t>petervarga@quickenloans.com</w:t>
+              <w:t>P</w:t>
+            </w:r>
+            <w:r>
+              <w:rPr>
+                <w:sz w:val="20"/>
+                <w:szCs w:val="20"/>
+              </w:rPr>
+              <w:t>varga</w:t>
+            </w:r>
+            <w:r>
+              <w:rPr>
+                <w:sz w:val="20"/>
+                <w:szCs w:val="20"/>
+              </w:rPr>
+              <w:t>00</w:t>
+            </w:r>
+            <w:r>
+              <w:rPr>
+                <w:sz w:val="20"/>
+                <w:szCs w:val="20"/>
+              </w:rPr>
+              <w:t>@gmail</w:t>
+            </w:r>
+            <w:r>
+              <w:rPr>
+                <w:sz w:val="20"/>
+                <w:szCs w:val="20"/>
+              </w:rPr>
+              <w:t>.com</w:t>
             </w:r>
           </w:p>
         </w:tc>
@@ -723,11 +750,11 @@
               <mc:AlternateContent>
                 <mc:Choice Requires="wpg">
                   <w:drawing>
-                    <wp:inline distT="0" distB="0" distL="0" distR="0" wp14:anchorId="0F1A84BC" wp14:editId="522CC706">
+                    <wp:inline distT="0" distB="0" distL="0" distR="0" wp14:anchorId="678EE9AB" wp14:editId="70A7343D">
                       <wp:extent cx="213066" cy="213066"/>
                       <wp:effectExtent l="0" t="0" r="0" b="0"/>
                       <wp:docPr id="140" name="Group 140" descr="Icon Location"/>
-                      <wp:cNvGraphicFramePr xmlns:a="http://schemas.openxmlformats.org/drawingml/2006/main"/>
+                      <wp:cNvGraphicFramePr/>
                       <a:graphic xmlns:a="http://schemas.openxmlformats.org/drawingml/2006/main">
                         <a:graphicData uri="http://schemas.microsoft.com/office/word/2010/wordprocessingGroup">
                           <wpg:wgp>
@@ -829,11 +856,11 @@
                 </mc:Choice>
                 <mc:Fallback>
                   <w:pict>
-                    <v:group w14:anchorId="1ABCD3B8" id="Group 140" o:spid="_x0000_s1026" alt="Icon Location" style="width:16.8pt;height:16.8pt;mso-position-horizontal-relative:char;mso-position-vertical-relative:line" coordorigin="5158,26764" coordsize="2130,2130" o:gfxdata="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">
-                      <v:rect id="Rectangle 141" o:spid="_x0000_s1027" style="position:absolute;left:5158;top:26764;width:2131;height:2131;visibility:visible;mso-wrap-style:square;v-text-anchor:middle" o:gfxdata="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" fillcolor="#1d3251 [3204]" stroked="f" strokeweight="1pt">
+                    <v:group w14:anchorId="1ABCD3B8" id="Group 140" o:spid="_x0000_s1026" alt="Icon Location" style="width:16.8pt;height:16.8pt;mso-position-horizontal-relative:char;mso-position-vertical-relative:line" coordorigin="5158,26764" coordsize="2130,2130" o:gfxdata="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">
+                      <v:rect id="Rectangle 141" o:spid="_x0000_s1027" style="position:absolute;left:5158;top:26764;width:2131;height:2131;visibility:visible;mso-wrap-style:square;v-text-anchor:middle" o:gfxdata="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" fillcolor="#1d3251 [3204]" stroked="f" strokeweight="1pt">
                         <o:lock v:ext="edit" aspectratio="t"/>
                       </v:rect>
-                      <v:shape id="Graphic 29" o:spid="_x0000_s1028" type="#_x0000_t75" alt="Icon Location" style="position:absolute;left:5831;top:27245;width:785;height:1169;visibility:visible;mso-wrap-style:square" o:gfxdata="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">
+                      <v:shape id="Graphic 29" o:spid="_x0000_s1028" type="#_x0000_t75" alt="Icon Location" style="position:absolute;left:5831;top:27245;width:785;height:1169;visibility:visible;mso-wrap-style:square" o:gfxdata="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">
                         <v:imagedata r:id="rId18" o:title="Icon Location"/>
                       </v:shape>
                       <w10:anchorlock/>
@@ -898,7 +925,70 @@
                 <w:sz w:val="24"/>
                 <w:szCs w:val="24"/>
               </w:rPr>
-              <w:t>I am an accomplished software engineer, technical leader, and Enterprise Quality Architect</w:t>
+              <w:t xml:space="preserve">I am an accomplished </w:t>
+            </w:r>
+            <w:r>
+              <w:rPr>
+                <w:sz w:val="24"/>
+                <w:szCs w:val="24"/>
+              </w:rPr>
+              <w:t>S</w:t>
+            </w:r>
+            <w:r>
+              <w:rPr>
+                <w:sz w:val="24"/>
+                <w:szCs w:val="24"/>
+              </w:rPr>
+              <w:t xml:space="preserve">oftware </w:t>
+            </w:r>
+            <w:r>
+              <w:rPr>
+                <w:sz w:val="24"/>
+                <w:szCs w:val="24"/>
+              </w:rPr>
+              <w:t>E</w:t>
+            </w:r>
+            <w:r>
+              <w:rPr>
+                <w:sz w:val="24"/>
+                <w:szCs w:val="24"/>
+              </w:rPr>
+              <w:t xml:space="preserve">ngineer, </w:t>
+            </w:r>
+            <w:r>
+              <w:rPr>
+                <w:sz w:val="24"/>
+                <w:szCs w:val="24"/>
+              </w:rPr>
+              <w:t>T</w:t>
+            </w:r>
+            <w:r>
+              <w:rPr>
+                <w:sz w:val="24"/>
+                <w:szCs w:val="24"/>
+              </w:rPr>
+              <w:t xml:space="preserve">echnical </w:t>
+            </w:r>
+            <w:r>
+              <w:rPr>
+                <w:sz w:val="24"/>
+                <w:szCs w:val="24"/>
+              </w:rPr>
+              <w:t>L</w:t>
+            </w:r>
+            <w:r>
+              <w:rPr>
+                <w:sz w:val="24"/>
+                <w:szCs w:val="24"/>
+              </w:rPr>
+              <w:t>eader, and Enterprise Quality Architect</w:t>
+            </w:r>
+            <w:r>
+              <w:rPr>
+                <w:sz w:val="24"/>
+                <w:szCs w:val="24"/>
+              </w:rPr>
+              <w:t>.</w:t>
             </w:r>
           </w:p>
           <w:p>
@@ -914,7 +1004,21 @@
                 <w:sz w:val="24"/>
                 <w:szCs w:val="24"/>
               </w:rPr>
-              <w:t>I have over 24 years of experience in software development, quality assurance</w:t>
+              <w:t>I have over 2</w:t>
+            </w:r>
+            <w:r>
+              <w:rPr>
+                <w:sz w:val="24"/>
+                <w:szCs w:val="24"/>
+              </w:rPr>
+              <w:t>6</w:t>
+            </w:r>
+            <w:r>
+              <w:rPr>
+                <w:sz w:val="24"/>
+                <w:szCs w:val="24"/>
+              </w:rPr>
+              <w:t xml:space="preserve"> years of experience in software development, quality assurance</w:t>
             </w:r>
             <w:r>
               <w:rPr>
@@ -922,6 +1026,13 @@
                 <w:szCs w:val="24"/>
               </w:rPr>
               <w:t>, and project management</w:t>
+            </w:r>
+            <w:r>
+              <w:rPr>
+                <w:sz w:val="24"/>
+                <w:szCs w:val="24"/>
+              </w:rPr>
+              <w:t>.</w:t>
             </w:r>
           </w:p>
         </w:tc>
@@ -989,11 +1100,11 @@
               <mc:AlternateContent>
                 <mc:Choice Requires="wpg">
                   <w:drawing>
-                    <wp:inline distT="0" distB="0" distL="0" distR="0" wp14:anchorId="08BDF77C" wp14:editId="78E0C8CE">
+                    <wp:inline distT="0" distB="0" distL="0" distR="0" wp14:anchorId="598BF04F" wp14:editId="688EF31E">
                       <wp:extent cx="213066" cy="213066"/>
                       <wp:effectExtent l="0" t="0" r="0" b="0"/>
                       <wp:docPr id="143" name="Group 143" descr="Icon LinkedIn"/>
-                      <wp:cNvGraphicFramePr xmlns:a="http://schemas.openxmlformats.org/drawingml/2006/main"/>
+                      <wp:cNvGraphicFramePr/>
                       <a:graphic xmlns:a="http://schemas.openxmlformats.org/drawingml/2006/main">
                         <a:graphicData uri="http://schemas.microsoft.com/office/word/2010/wordprocessingGroup">
                           <wpg:wgp>
@@ -1095,11 +1206,11 @@
                 </mc:Choice>
                 <mc:Fallback>
                   <w:pict>
-                    <v:group w14:anchorId="335C50F3" id="Group 143" o:spid="_x0000_s1026" alt="Icon LinkedIn" style="width:16.8pt;height:16.8pt;mso-position-horizontal-relative:char;mso-position-vertical-relative:line" coordorigin="5158,29499" coordsize="2130,2130" o:gfxdata="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">
-                      <v:rect id="Rectangle 144" o:spid="_x0000_s1027" style="position:absolute;left:5158;top:29499;width:2131;height:2130;visibility:visible;mso-wrap-style:square;v-text-anchor:middle" o:gfxdata="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" fillcolor="#1d3251 [3204]" stroked="f" strokeweight="1pt">
+                    <v:group w14:anchorId="335C50F3" id="Group 143" o:spid="_x0000_s1026" alt="Icon LinkedIn" style="width:16.8pt;height:16.8pt;mso-position-horizontal-relative:char;mso-position-vertical-relative:line" coordorigin="5158,29499" coordsize="2130,2130" o:gfxdata="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">
+                      <v:rect id="Rectangle 144" o:spid="_x0000_s1027" style="position:absolute;left:5158;top:29499;width:2131;height:2130;visibility:visible;mso-wrap-style:square;v-text-anchor:middle" o:gfxdata="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" fillcolor="#1d3251 [3204]" stroked="f" strokeweight="1pt">
                         <o:lock v:ext="edit" aspectratio="t"/>
                       </v:rect>
-                      <v:shape id="Graphic 34" o:spid="_x0000_s1028" type="#_x0000_t75" alt="Call center" style="position:absolute;left:5544;top:29884;width:1359;height:1360;visibility:visible;mso-wrap-style:square" o:gfxdata="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">
+                      <v:shape id="Graphic 34" o:spid="_x0000_s1028" type="#_x0000_t75" alt="Call center" style="position:absolute;left:5544;top:29884;width:1359;height:1360;visibility:visible;mso-wrap-style:square" o:gfxdata="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">
                         <v:imagedata r:id="rId21" o:title="Call center"/>
                       </v:shape>
                       <w10:anchorlock/>
@@ -1180,11 +1291,11 @@
               <mc:AlternateContent>
                 <mc:Choice Requires="wpg">
                   <w:drawing>
-                    <wp:inline distT="0" distB="0" distL="0" distR="0" wp14:anchorId="51BD3B7B" wp14:editId="7BD2BCAE">
+                    <wp:inline distT="0" distB="0" distL="0" distR="0" wp14:anchorId="4F11BFBB" wp14:editId="76F5501B">
                       <wp:extent cx="213066" cy="213066"/>
                       <wp:effectExtent l="0" t="0" r="0" b="0"/>
                       <wp:docPr id="146" name="Group 146" descr="Icon Skype"/>
-                      <wp:cNvGraphicFramePr xmlns:a="http://schemas.openxmlformats.org/drawingml/2006/main"/>
+                      <wp:cNvGraphicFramePr/>
                       <a:graphic xmlns:a="http://schemas.openxmlformats.org/drawingml/2006/main">
                         <a:graphicData uri="http://schemas.microsoft.com/office/word/2010/wordprocessingGroup">
                           <wpg:wgp>
@@ -1286,11 +1397,11 @@
                 </mc:Choice>
                 <mc:Fallback>
                   <w:pict>
-                    <v:group w14:anchorId="0CF4D98A" id="Group 146" o:spid="_x0000_s1026" alt="Icon Skype" style="width:16.8pt;height:16.8pt;mso-position-horizontal-relative:char;mso-position-vertical-relative:line" coordorigin="5158,32233" coordsize="2130,2130" o:gfxdata="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">
-                      <v:rect id="Rectangle 147" o:spid="_x0000_s1027" style="position:absolute;left:5158;top:32233;width:2131;height:2131;visibility:visible;mso-wrap-style:square;v-text-anchor:middle" o:gfxdata="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" fillcolor="#1d3251 [3204]" stroked="f" strokeweight="1pt">
+                    <v:group w14:anchorId="0CF4D98A" id="Group 146" o:spid="_x0000_s1026" alt="Icon Skype" style="width:16.8pt;height:16.8pt;mso-position-horizontal-relative:char;mso-position-vertical-relative:line" coordorigin="5158,32233" coordsize="2130,2130" o:gfxdata="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">
+                      <v:rect id="Rectangle 147" o:spid="_x0000_s1027" style="position:absolute;left:5158;top:32233;width:2131;height:2131;visibility:visible;mso-wrap-style:square;v-text-anchor:middle" o:gfxdata="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" fillcolor="#1d3251 [3204]" stroked="f" strokeweight="1pt">
                         <o:lock v:ext="edit" aspectratio="t"/>
                       </v:rect>
-                      <v:shape id="Graphic 33" o:spid="_x0000_s1028" type="#_x0000_t75" alt="Speech" style="position:absolute;left:5544;top:32619;width:1359;height:1359;visibility:visible;mso-wrap-style:square" o:gfxdata="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">
+                      <v:shape id="Graphic 33" o:spid="_x0000_s1028" type="#_x0000_t75" alt="Speech" style="position:absolute;left:5544;top:32619;width:1359;height:1359;visibility:visible;mso-wrap-style:square" o:gfxdata="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">
                         <v:imagedata r:id="rId25" o:title="Speech"/>
                       </v:shape>
                       <w10:anchorlock/>
@@ -1316,23 +1427,13 @@
               </w:rPr>
             </w:pPr>
             <w:hyperlink r:id="rId26" w:history="1">
-              <w:proofErr w:type="spellStart"/>
               <w:r>
                 <w:rPr>
                   <w:rStyle w:val="Hyperlink"/>
                   <w:sz w:val="20"/>
                   <w:szCs w:val="20"/>
                 </w:rPr>
-                <w:t>GitHubEnterprise</w:t>
-              </w:r>
-              <w:proofErr w:type="spellEnd"/>
-              <w:r>
-                <w:rPr>
-                  <w:rStyle w:val="Hyperlink"/>
-                  <w:sz w:val="20"/>
-                  <w:szCs w:val="20"/>
-                </w:rPr>
-                <w:t xml:space="preserve"> (QL)</w:t>
+                <w:t>GitHub</w:t>
               </w:r>
             </w:hyperlink>
           </w:p>
@@ -1381,11 +1482,11 @@
               <mc:AlternateContent>
                 <mc:Choice Requires="wpg">
                   <w:drawing>
-                    <wp:inline distT="0" distB="0" distL="0" distR="0" wp14:anchorId="79DF9C7B" wp14:editId="485F96AF">
+                    <wp:inline distT="0" distB="0" distL="0" distR="0" wp14:anchorId="3C0F2095" wp14:editId="2B61C8E0">
                       <wp:extent cx="213066" cy="213066"/>
                       <wp:effectExtent l="0" t="0" r="0" b="0"/>
                       <wp:docPr id="150" name="Group 150" descr="Icon Website"/>
-                      <wp:cNvGraphicFramePr xmlns:a="http://schemas.openxmlformats.org/drawingml/2006/main"/>
+                      <wp:cNvGraphicFramePr/>
                       <a:graphic xmlns:a="http://schemas.openxmlformats.org/drawingml/2006/main">
                         <a:graphicData uri="http://schemas.microsoft.com/office/word/2010/wordprocessingGroup">
                           <wpg:wgp>
@@ -1487,11 +1588,11 @@
                 </mc:Choice>
                 <mc:Fallback>
                   <w:pict>
-                    <v:group w14:anchorId="7E218E9F" id="Group 150" o:spid="_x0000_s1026" alt="Icon Website" style="width:16.8pt;height:16.8pt;mso-position-horizontal-relative:char;mso-position-vertical-relative:line" coordorigin="5158,34968" coordsize="2130,2130" o:gfxdata="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">
-                      <v:rect id="Rectangle 151" o:spid="_x0000_s1027" style="position:absolute;left:5158;top:34968;width:2131;height:2130;visibility:visible;mso-wrap-style:square;v-text-anchor:middle" o:gfxdata="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" fillcolor="#1d3251 [3204]" stroked="f" strokeweight="1pt">
+                    <v:group w14:anchorId="7E218E9F" id="Group 150" o:spid="_x0000_s1026" alt="Icon Website" style="width:16.8pt;height:16.8pt;mso-position-horizontal-relative:char;mso-position-vertical-relative:line" coordorigin="5158,34968" coordsize="2130,2130" o:gfxdata="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">
+                      <v:rect id="Rectangle 151" o:spid="_x0000_s1027" style="position:absolute;left:5158;top:34968;width:2131;height:2130;visibility:visible;mso-wrap-style:square;v-text-anchor:middle" o:gfxdata="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" fillcolor="#1d3251 [3204]" stroked="f" strokeweight="1pt">
                         <o:lock v:ext="edit" aspectratio="t"/>
                       </v:rect>
-                      <v:shape id="Graphic 31" o:spid="_x0000_s1028" type="#_x0000_t75" alt="Link" style="position:absolute;left:5401;top:35211;width:1645;height:1644;visibility:visible;mso-wrap-style:square" o:gfxdata="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">
+                      <v:shape id="Graphic 31" o:spid="_x0000_s1028" type="#_x0000_t75" alt="Link" style="position:absolute;left:5401;top:35211;width:1645;height:1644;visibility:visible;mso-wrap-style:square" o:gfxdata="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">
                         <v:imagedata r:id="rId29" o:title="Link"/>
                       </v:shape>
                       <w10:anchorlock/>
@@ -1648,7 +1749,6 @@
               <w:showingPlcHdr/>
               <w15:appearance w15:val="hidden"/>
             </w:sdtPr>
-            <w:sdtEndPr/>
             <w:sdtContent>
               <w:p>
                 <w:pPr>
@@ -1668,7 +1768,7 @@
               <mc:AlternateContent>
                 <mc:Choice Requires="wpg">
                   <w:drawing>
-                    <wp:inline distT="0" distB="0" distL="0" distR="0" wp14:anchorId="5581C5FF" wp14:editId="5AE5DE4A">
+                    <wp:inline distT="0" distB="0" distL="0" distR="0" wp14:anchorId="6163FD8F" wp14:editId="54033C07">
                       <wp:extent cx="2152098" cy="2024737"/>
                       <wp:effectExtent l="0" t="0" r="0" b="0"/>
                       <wp:docPr id="153" name="Group 153">
@@ -2056,7 +2156,6 @@
                                           <w:showingPlcHdr/>
                                           <w15:appearance w15:val="hidden"/>
                                         </w:sdtPr>
-                                        <w:sdtEndPr/>
                                         <w:sdtContent>
                                           <w:r>
                                             <w:t>8 / 10</w:t>
@@ -2243,14 +2342,10 @@
                                       <w:sdt>
                                         <w:sdtPr>
                                           <w:id w:val="1284780238"/>
-                                          <w:placeholder>
-                                            <w:docPart w:val="9705473DC3DF2A489DCD798FCC3B45C8"/>
-                                          </w:placeholder>
                                           <w:temporary/>
                                           <w:showingPlcHdr/>
                                           <w15:appearance w15:val="hidden"/>
                                         </w:sdtPr>
-                                        <w:sdtEndPr/>
                                         <w:sdtContent>
                                           <w:r>
                                             <w:t>9 / 10</w:t>
@@ -2458,14 +2553,10 @@
                                       <w:sdt>
                                         <w:sdtPr>
                                           <w:id w:val="-298687537"/>
-                                          <w:placeholder>
-                                            <w:docPart w:val="4EAD0B14CAB5E14EAD15F4A24D87A8E2"/>
-                                          </w:placeholder>
                                           <w:temporary/>
                                           <w:showingPlcHdr/>
                                           <w15:appearance w15:val="hidden"/>
                                         </w:sdtPr>
-                                        <w:sdtEndPr/>
                                         <w:sdtContent>
                                           <w:r>
                                             <w:t>10 / 10</w:t>
@@ -2673,9 +2764,9 @@
                 </mc:Choice>
                 <mc:Fallback>
                   <w:pict>
-                    <v:group w14:anchorId="5581C5FF" id="Group 153" o:spid="_x0000_s1030" style="width:169.45pt;height:159.45pt;mso-position-horizontal-relative:char;mso-position-vertical-relative:line" coordsize="21520,20247" o:gfxdata="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">
-                      <v:group id="Group 16" o:spid="_x0000_s1031" alt="Skill" style="position:absolute;width:21520;height:3197" coordorigin="5021,49134" coordsize="21520,3197" o:gfxdata="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">
-                        <v:shape id="TextBox 55" o:spid="_x0000_s1032" type="#_x0000_t202" style="position:absolute;left:5021;top:50817;width:21521;height:1515;visibility:visible;mso-wrap-style:square;v-text-anchor:top" o:gfxdata="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" filled="f" stroked="f">
+                    <v:group w14:anchorId="6163FD8F" id="Group 153" o:spid="_x0000_s1030" alt="&quot;&quot;" style="width:169.45pt;height:159.45pt;mso-position-horizontal-relative:char;mso-position-vertical-relative:line" coordsize="21520,20247" o:gfxdata="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">
+                      <v:group id="Group 16" o:spid="_x0000_s1031" alt="Skill" style="position:absolute;width:21520;height:3197" coordorigin="5021,49134" coordsize="21520,3197" o:gfxdata="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">
+                        <v:shape id="TextBox 55" o:spid="_x0000_s1032" type="#_x0000_t202" style="position:absolute;left:5021;top:50817;width:21521;height:1515;visibility:visible;mso-wrap-style:square;v-text-anchor:top" o:gfxdata="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" filled="f" stroked="f">
                           <v:textbox inset="0,0,0,0">
                             <w:txbxContent>
                               <w:p>
@@ -2692,7 +2783,7 @@
                             </w:txbxContent>
                           </v:textbox>
                         </v:shape>
-                        <v:rect id="Rectangle 58" o:spid="_x0000_s1033" style="position:absolute;left:5021;top:49134;width:21053;height:1633;visibility:visible;mso-wrap-style:square;v-text-anchor:middle" o:gfxdata="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" fillcolor="#cdedda [3207]" stroked="f" strokeweight="1pt"/>
+                        <v:rect id="Rectangle 58" o:spid="_x0000_s1033" style="position:absolute;left:5021;top:49134;width:21053;height:1633;visibility:visible;mso-wrap-style:square;v-text-anchor:middle" o:gfxdata="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" fillcolor="#cdedda [3207]" stroked="f" strokeweight="1pt"/>
                         <v:shapetype id="_x0000_t15" coordsize="21600,21600" o:spt="15" adj="16200" path="m@0,l,,,21600@0,21600,21600,10800xe">
                           <v:stroke joinstyle="miter"/>
                           <v:formulas>
@@ -2704,8 +2795,8 @@
                             <v:h position="#0,topLeft" xrange="0,21600"/>
                           </v:handles>
                         </v:shapetype>
-                        <v:shape id="Arrow: Pentagon 59" o:spid="_x0000_s1034" type="#_x0000_t15" style="position:absolute;left:5021;top:49134;width:19901;height:1633;visibility:visible;mso-wrap-style:square;v-text-anchor:middle" o:gfxdata="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" adj="20714" fillcolor="#1d3251 [3204]" stroked="f" strokeweight="1pt"/>
-                        <v:shape id="TextBox 58" o:spid="_x0000_s1035" type="#_x0000_t202" style="position:absolute;left:11742;top:49134;width:7612;height:1633;visibility:visible;mso-wrap-style:square;v-text-anchor:top" o:gfxdata="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" filled="f" stroked="f">
+                        <v:shape id="Arrow: Pentagon 59" o:spid="_x0000_s1034" type="#_x0000_t15" style="position:absolute;left:5021;top:49134;width:19901;height:1633;visibility:visible;mso-wrap-style:square;v-text-anchor:middle" o:gfxdata="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" adj="20714" fillcolor="#1d3251 [3204]" stroked="f" strokeweight="1pt"/>
+                        <v:shape id="TextBox 58" o:spid="_x0000_s1035" type="#_x0000_t202" style="position:absolute;left:11742;top:49134;width:7612;height:1633;visibility:visible;mso-wrap-style:square;v-text-anchor:top" o:gfxdata="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" filled="f" stroked="f">
                           <v:textbox inset="0,0,0,0">
                             <w:txbxContent>
                               <w:p>
@@ -2724,8 +2815,8 @@
                           </v:textbox>
                         </v:shape>
                       </v:group>
-                      <v:group id="Group 24" o:spid="_x0000_s1036" alt="Skill" style="position:absolute;top:4283;width:21520;height:3200" coordorigin="5021,53392" coordsize="21520,3200" o:gfxdata="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">
-                        <v:shape id="TextBox 114" o:spid="_x0000_s1037" type="#_x0000_t202" style="position:absolute;left:5021;top:55078;width:21521;height:1515;visibility:visible;mso-wrap-style:square;v-text-anchor:top" o:gfxdata="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" filled="f" stroked="f">
+                      <v:group id="Group 24" o:spid="_x0000_s1036" alt="Skill" style="position:absolute;top:4283;width:21520;height:3200" coordorigin="5021,53392" coordsize="21520,3200" o:gfxdata="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">
+                        <v:shape id="TextBox 114" o:spid="_x0000_s1037" type="#_x0000_t202" style="position:absolute;left:5021;top:55078;width:21521;height:1515;visibility:visible;mso-wrap-style:square;v-text-anchor:top" o:gfxdata="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" filled="f" stroked="f">
                           <v:textbox inset="0,0,0,0">
                             <w:txbxContent>
                               <w:p>
@@ -2742,9 +2833,9 @@
                             </w:txbxContent>
                           </v:textbox>
                         </v:shape>
-                        <v:rect id="Rectangle 42" o:spid="_x0000_s1038" style="position:absolute;left:5021;top:53395;width:21053;height:1633;visibility:visible;mso-wrap-style:square;v-text-anchor:middle" o:gfxdata="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" fillcolor="#cdedda [3207]" stroked="f" strokeweight="1pt"/>
-                        <v:shape id="Arrow: Pentagon 43" o:spid="_x0000_s1039" type="#_x0000_t15" style="position:absolute;left:5021;top:53392;width:17955;height:1633;visibility:visible;mso-wrap-style:square;v-text-anchor:middle" o:gfxdata="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" adj="20618" fillcolor="#1d3251 [3204]" stroked="f" strokeweight="1pt"/>
-                        <v:shape id="TextBox 117" o:spid="_x0000_s1040" type="#_x0000_t202" style="position:absolute;left:11742;top:53395;width:7612;height:1633;visibility:visible;mso-wrap-style:square;v-text-anchor:top" o:gfxdata="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" filled="f" stroked="f">
+                        <v:rect id="Rectangle 42" o:spid="_x0000_s1038" style="position:absolute;left:5021;top:53395;width:21053;height:1633;visibility:visible;mso-wrap-style:square;v-text-anchor:middle" o:gfxdata="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" fillcolor="#cdedda [3207]" stroked="f" strokeweight="1pt"/>
+                        <v:shape id="Arrow: Pentagon 43" o:spid="_x0000_s1039" type="#_x0000_t15" style="position:absolute;left:5021;top:53392;width:17955;height:1633;visibility:visible;mso-wrap-style:square;v-text-anchor:middle" o:gfxdata="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" adj="20618" fillcolor="#1d3251 [3204]" stroked="f" strokeweight="1pt"/>
+                        <v:shape id="TextBox 117" o:spid="_x0000_s1040" type="#_x0000_t202" style="position:absolute;left:11742;top:53395;width:7612;height:1633;visibility:visible;mso-wrap-style:square;v-text-anchor:top" o:gfxdata="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" filled="f" stroked="f">
                           <v:textbox inset="0,0,0,0">
                             <w:txbxContent>
                               <w:p>
@@ -2765,7 +2856,6 @@
                                     <w:showingPlcHdr/>
                                     <w15:appearance w15:val="hidden"/>
                                   </w:sdtPr>
-                                  <w:sdtEndPr/>
                                   <w:sdtContent>
                                     <w:r>
                                       <w:t>8 / 10</w:t>
@@ -2777,8 +2867,8 @@
                           </v:textbox>
                         </v:shape>
                       </v:group>
-                      <v:group id="Group 25" o:spid="_x0000_s1041" alt="Skill" style="position:absolute;top:8572;width:21520;height:3198" coordorigin="5021,57656" coordsize="21520,3197" o:gfxdata="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">
-                        <v:shape id="TextBox 119" o:spid="_x0000_s1042" type="#_x0000_t202" style="position:absolute;left:5021;top:59339;width:21521;height:1514;visibility:visible;mso-wrap-style:square;v-text-anchor:top" o:gfxdata="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" filled="f" stroked="f">
+                      <v:group id="Group 25" o:spid="_x0000_s1041" alt="Skill" style="position:absolute;top:8572;width:21520;height:3198" coordorigin="5021,57656" coordsize="21520,3197" o:gfxdata="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">
+                        <v:shape id="TextBox 119" o:spid="_x0000_s1042" type="#_x0000_t202" style="position:absolute;left:5021;top:59339;width:21521;height:1514;visibility:visible;mso-wrap-style:square;v-text-anchor:top" o:gfxdata="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" filled="f" stroked="f">
                           <v:textbox inset="0,0,0,0">
                             <w:txbxContent>
                               <w:p>
@@ -2792,9 +2882,9 @@
                             </w:txbxContent>
                           </v:textbox>
                         </v:shape>
-                        <v:rect id="Rectangle 38" o:spid="_x0000_s1043" style="position:absolute;left:5021;top:57656;width:21053;height:1632;visibility:visible;mso-wrap-style:square;v-text-anchor:middle" o:gfxdata="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" fillcolor="#cdedda [3207]" stroked="f" strokeweight="1pt"/>
-                        <v:shape id="Arrow: Pentagon 39" o:spid="_x0000_s1044" type="#_x0000_t15" style="position:absolute;left:5021;top:57656;width:19902;height:1632;visibility:visible;mso-wrap-style:square;v-text-anchor:middle" o:gfxdata="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" adj="20714" fillcolor="#1d3251 [3204]" stroked="f" strokeweight="1pt"/>
-                        <v:shape id="TextBox 122" o:spid="_x0000_s1045" type="#_x0000_t202" style="position:absolute;left:11742;top:57656;width:7612;height:1632;visibility:visible;mso-wrap-style:square;v-text-anchor:top" o:gfxdata="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" filled="f" stroked="f">
+                        <v:rect id="Rectangle 38" o:spid="_x0000_s1043" style="position:absolute;left:5021;top:57656;width:21053;height:1632;visibility:visible;mso-wrap-style:square;v-text-anchor:middle" o:gfxdata="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" fillcolor="#cdedda [3207]" stroked="f" strokeweight="1pt"/>
+                        <v:shape id="Arrow: Pentagon 39" o:spid="_x0000_s1044" type="#_x0000_t15" style="position:absolute;left:5021;top:57656;width:19902;height:1632;visibility:visible;mso-wrap-style:square;v-text-anchor:middle" o:gfxdata="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" adj="20714" fillcolor="#1d3251 [3204]" stroked="f" strokeweight="1pt"/>
+                        <v:shape id="TextBox 122" o:spid="_x0000_s1045" type="#_x0000_t202" style="position:absolute;left:11742;top:57656;width:7612;height:1632;visibility:visible;mso-wrap-style:square;v-text-anchor:top" o:gfxdata="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" filled="f" stroked="f">
                           <v:textbox inset="0,0,0,0">
                             <w:txbxContent>
                               <w:p>
@@ -2808,14 +2898,10 @@
                                 <w:sdt>
                                   <w:sdtPr>
                                     <w:id w:val="1284780238"/>
-                                    <w:placeholder>
-                                      <w:docPart w:val="9705473DC3DF2A489DCD798FCC3B45C8"/>
-                                    </w:placeholder>
                                     <w:temporary/>
                                     <w:showingPlcHdr/>
                                     <w15:appearance w15:val="hidden"/>
                                   </w:sdtPr>
-                                  <w:sdtEndPr/>
                                   <w:sdtContent>
                                     <w:r>
                                       <w:t>9 / 10</w:t>
@@ -2836,8 +2922,8 @@
                           </v:textbox>
                         </v:shape>
                       </v:group>
-                      <v:group id="Group 26" o:spid="_x0000_s1046" alt="Skill" style="position:absolute;top:12858;width:21520;height:3198" coordorigin="5021,61917" coordsize="21520,3197" o:gfxdata="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">
-                        <v:shape id="TextBox 124" o:spid="_x0000_s1047" type="#_x0000_t202" style="position:absolute;left:5021;top:63600;width:21521;height:1514;visibility:visible;mso-wrap-style:square;v-text-anchor:top" o:gfxdata="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" filled="f" stroked="f">
+                      <v:group id="Group 26" o:spid="_x0000_s1046" alt="Skill" style="position:absolute;top:12858;width:21520;height:3198" coordorigin="5021,61917" coordsize="21520,3197" o:gfxdata="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">
+                        <v:shape id="TextBox 124" o:spid="_x0000_s1047" type="#_x0000_t202" style="position:absolute;left:5021;top:63600;width:21521;height:1514;visibility:visible;mso-wrap-style:square;v-text-anchor:top" o:gfxdata="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" filled="f" stroked="f">
                           <v:textbox inset="0,0,0,0">
                             <w:txbxContent>
                               <w:p>
@@ -2863,9 +2949,9 @@
                             </w:txbxContent>
                           </v:textbox>
                         </v:shape>
-                        <v:rect id="Rectangle 34" o:spid="_x0000_s1048" style="position:absolute;left:5021;top:61917;width:21053;height:1632;visibility:visible;mso-wrap-style:square;v-text-anchor:middle" o:gfxdata="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" fillcolor="#cdedda [3207]" stroked="f" strokeweight="1pt"/>
-                        <v:rect id="Rectangle 35" o:spid="_x0000_s1049" style="position:absolute;left:5021;top:61917;width:21053;height:1632;visibility:visible;mso-wrap-style:square;v-text-anchor:middle" o:gfxdata="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" fillcolor="#1d3251 [3204]" stroked="f" strokeweight="1pt"/>
-                        <v:shape id="TextBox 127" o:spid="_x0000_s1050" type="#_x0000_t202" style="position:absolute;left:11742;top:61917;width:7612;height:1632;visibility:visible;mso-wrap-style:square;v-text-anchor:top" o:gfxdata="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" filled="f" stroked="f">
+                        <v:rect id="Rectangle 34" o:spid="_x0000_s1048" style="position:absolute;left:5021;top:61917;width:21053;height:1632;visibility:visible;mso-wrap-style:square;v-text-anchor:middle" o:gfxdata="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" fillcolor="#cdedda [3207]" stroked="f" strokeweight="1pt"/>
+                        <v:rect id="Rectangle 35" o:spid="_x0000_s1049" style="position:absolute;left:5021;top:61917;width:21053;height:1632;visibility:visible;mso-wrap-style:square;v-text-anchor:middle" o:gfxdata="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" fillcolor="#1d3251 [3204]" stroked="f" strokeweight="1pt"/>
+                        <v:shape id="TextBox 127" o:spid="_x0000_s1050" type="#_x0000_t202" style="position:absolute;left:11742;top:61917;width:7612;height:1632;visibility:visible;mso-wrap-style:square;v-text-anchor:top" o:gfxdata="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" filled="f" stroked="f">
                           <v:textbox inset="0,0,0,0">
                             <w:txbxContent>
                               <w:p>
@@ -2879,14 +2965,10 @@
                                 <w:sdt>
                                   <w:sdtPr>
                                     <w:id w:val="-298687537"/>
-                                    <w:placeholder>
-                                      <w:docPart w:val="4EAD0B14CAB5E14EAD15F4A24D87A8E2"/>
-                                    </w:placeholder>
                                     <w:temporary/>
                                     <w:showingPlcHdr/>
                                     <w15:appearance w15:val="hidden"/>
                                   </w:sdtPr>
-                                  <w:sdtEndPr/>
                                   <w:sdtContent>
                                     <w:r>
                                       <w:t>10 / 10</w:t>
@@ -2907,8 +2989,8 @@
                           </v:textbox>
                         </v:shape>
                       </v:group>
-                      <v:group id="Group 27" o:spid="_x0000_s1051" alt="Skill" style="position:absolute;top:17040;width:21520;height:3207" coordorigin="5021,66168" coordsize="21520,3206" o:gfxdata="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">
-                        <v:shape id="TextBox 129" o:spid="_x0000_s1052" type="#_x0000_t202" style="position:absolute;left:5021;top:67860;width:21521;height:1515;visibility:visible;mso-wrap-style:square;v-text-anchor:top" o:gfxdata="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" filled="f" stroked="f">
+                      <v:group id="Group 27" o:spid="_x0000_s1051" alt="Skill" style="position:absolute;top:17040;width:21520;height:3207" coordorigin="5021,66168" coordsize="21520,3206" o:gfxdata="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">
+                        <v:shape id="TextBox 129" o:spid="_x0000_s1052" type="#_x0000_t202" style="position:absolute;left:5021;top:67860;width:21521;height:1515;visibility:visible;mso-wrap-style:square;v-text-anchor:top" o:gfxdata="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" filled="f" stroked="f">
                           <v:textbox inset="0,0,0,0">
                             <w:txbxContent>
                               <w:p>
@@ -2922,9 +3004,9 @@
                             </w:txbxContent>
                           </v:textbox>
                         </v:shape>
-                        <v:rect id="Rectangle 30" o:spid="_x0000_s1053" style="position:absolute;left:5021;top:66177;width:21053;height:1633;visibility:visible;mso-wrap-style:square;v-text-anchor:middle" o:gfxdata="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" fillcolor="#cdedda [3207]" stroked="f" strokeweight="1pt"/>
-                        <v:shape id="Arrow: Pentagon 31" o:spid="_x0000_s1054" type="#_x0000_t15" style="position:absolute;left:5021;top:66168;width:19901;height:1633;visibility:visible;mso-wrap-style:square;v-text-anchor:middle" o:gfxdata="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" adj="20714" fillcolor="#1d3251 [3204]" stroked="f" strokeweight="1pt"/>
-                        <v:shape id="TextBox 132" o:spid="_x0000_s1055" type="#_x0000_t202" style="position:absolute;left:11742;top:66177;width:7612;height:1633;visibility:visible;mso-wrap-style:square;v-text-anchor:top" o:gfxdata="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" filled="f" stroked="f">
+                        <v:rect id="Rectangle 30" o:spid="_x0000_s1053" style="position:absolute;left:5021;top:66177;width:21053;height:1633;visibility:visible;mso-wrap-style:square;v-text-anchor:middle" o:gfxdata="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" fillcolor="#cdedda [3207]" stroked="f" strokeweight="1pt"/>
+                        <v:shape id="Arrow: Pentagon 31" o:spid="_x0000_s1054" type="#_x0000_t15" style="position:absolute;left:5021;top:66168;width:19901;height:1633;visibility:visible;mso-wrap-style:square;v-text-anchor:middle" o:gfxdata="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" adj="20714" fillcolor="#1d3251 [3204]" stroked="f" strokeweight="1pt"/>
+                        <v:shape id="TextBox 132" o:spid="_x0000_s1055" type="#_x0000_t202" style="position:absolute;left:11742;top:66177;width:7612;height:1633;visibility:visible;mso-wrap-style:square;v-text-anchor:top" o:gfxdata="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" filled="f" stroked="f">
                           <v:textbox inset="0,0,0,0">
                             <w:txbxContent>
                               <w:p>
@@ -2956,7 +3038,6 @@
               <w:showingPlcHdr/>
               <w15:appearance w15:val="hidden"/>
             </w:sdtPr>
-            <w:sdtEndPr/>
             <w:sdtContent>
               <w:p>
                 <w:pPr>
@@ -2978,15 +3059,7 @@
                 <w:bCs/>
                 <w:szCs w:val="22"/>
               </w:rPr>
-              <w:t>Master of Science</w:t>
-            </w:r>
-            <w:r>
-              <w:rPr>
-                <w:b/>
-                <w:bCs/>
-                <w:szCs w:val="22"/>
-              </w:rPr>
-              <w:t xml:space="preserve"> in Information Systems</w:t>
+              <w:t>Master of Science in Information Systems</w:t>
             </w:r>
           </w:p>
           <w:p>
@@ -3075,7 +3148,6 @@
               <w:showingPlcHdr/>
               <w15:appearance w15:val="hidden"/>
             </w:sdtPr>
-            <w:sdtEndPr/>
             <w:sdtContent>
               <w:p>
                 <w:pPr>
@@ -3094,13 +3166,34 @@
             <w:r>
               <w:t>Enterprise Quality Architect</w:t>
             </w:r>
+            <w:r>
+              <w:t xml:space="preserve"> &amp; Team Leader of Architecture</w:t>
+            </w:r>
           </w:p>
           <w:p>
             <w:pPr>
               <w:pStyle w:val="Heading5"/>
             </w:pPr>
             <w:r>
-              <w:t>Quicken Loans / Detroit, MI / 2014 - Present</w:t>
+              <w:t>Rocket Mortgage Technology (“</w:t>
+            </w:r>
+            <w:r>
+              <w:t>Quicken Loans</w:t>
+            </w:r>
+            <w:r>
+              <w:t>”)</w:t>
+            </w:r>
+            <w:r>
+              <w:t xml:space="preserve"> </w:t>
+            </w:r>
+            <w:r>
+              <w:t>-</w:t>
+            </w:r>
+            <w:r>
+              <w:t xml:space="preserve"> Detroit, MI / 2014 - </w:t>
+            </w:r>
+            <w:r>
+              <w:t>2023</w:t>
             </w:r>
           </w:p>
           <w:p>
@@ -3111,7 +3204,13 @@
               </w:rPr>
             </w:pPr>
             <w:r>
-              <w:t xml:space="preserve">Responsible for designing and communicating the vision and strategy for quality across the enterprise (all development teams). </w:t>
+              <w:t>Responsible for designing and communicating the vision and strategy for quality across the enterprise (all development teams)</w:t>
+            </w:r>
+            <w:r>
+              <w:t>, and across multiple RKT “Family-of-Companies” (FOCs)</w:t>
+            </w:r>
+            <w:r>
+              <w:t xml:space="preserve">. </w:t>
             </w:r>
           </w:p>
           <w:p>
@@ -3119,7 +3218,22 @@
               <w:pStyle w:val="ListBullet"/>
             </w:pPr>
             <w:r>
-              <w:t>Facilitate collaboration across multiple Streams, Release Trains, and delivery teams to ensure implementation of overall standards, best practices, and continuous improvement practices</w:t>
+              <w:t>Facilitate</w:t>
+            </w:r>
+            <w:r>
+              <w:t>d</w:t>
+            </w:r>
+            <w:r>
+              <w:t xml:space="preserve"> collaboration across multiple Streams, Release Trains, and delivery teams to ensure implementation of overall standards, </w:t>
+            </w:r>
+            <w:r>
+              <w:t xml:space="preserve">industry </w:t>
+            </w:r>
+            <w:r>
+              <w:t xml:space="preserve">best practices, and continuous improvement </w:t>
+            </w:r>
+            <w:r>
+              <w:t>solutions.</w:t>
             </w:r>
           </w:p>
           <w:p>
@@ -3135,16 +3249,7 @@
               <w:pStyle w:val="Heading5"/>
             </w:pPr>
             <w:r>
-              <w:t xml:space="preserve">Quicken Loans / Detroit, MI / </w:t>
-            </w:r>
-            <w:r>
-              <w:t>2013</w:t>
-            </w:r>
-            <w:r>
-              <w:t xml:space="preserve"> - </w:t>
-            </w:r>
-            <w:r>
-              <w:t>2014</w:t>
+              <w:t>Quicken Loans / Detroit, MI / 2013 - 2014</w:t>
             </w:r>
           </w:p>
           <w:p>
@@ -3163,16 +3268,7 @@
               <w:pStyle w:val="ListBullet"/>
             </w:pPr>
             <w:r>
-              <w:t xml:space="preserve">Automated </w:t>
-            </w:r>
-            <w:r>
-              <w:t>User</w:t>
-            </w:r>
-            <w:r>
-              <w:t>-Interface</w:t>
-            </w:r>
-            <w:r>
-              <w:t xml:space="preserve"> Testing</w:t>
+              <w:t>Automated User-Interface Testing</w:t>
             </w:r>
           </w:p>
           <w:p>
@@ -3203,13 +3299,8 @@
             <w:pPr>
               <w:pStyle w:val="Heading5"/>
             </w:pPr>
-            <w:proofErr w:type="spellStart"/>
-            <w:r>
-              <w:t>Tegrit</w:t>
-            </w:r>
-            <w:proofErr w:type="spellEnd"/>
-            <w:r>
-              <w:t xml:space="preserve"> Group / Livonia, MI / 2009 - 2013</w:t>
+            <w:r>
+              <w:t>Tegrit Group / Livonia, MI / 2009 - 2013</w:t>
             </w:r>
           </w:p>
           <w:p>
@@ -3256,6 +3347,9 @@
               <w:pStyle w:val="ListBullet"/>
             </w:pPr>
             <w:r>
+              <w:t xml:space="preserve">Load &amp; </w:t>
+            </w:r>
+            <w:r>
               <w:t>Performance Testing</w:t>
             </w:r>
           </w:p>
@@ -3264,7 +3358,16 @@
               <w:pStyle w:val="ListBullet"/>
             </w:pPr>
             <w:r>
-              <w:t>Process Documentation</w:t>
+              <w:t>Documentation</w:t>
+            </w:r>
+            <w:r>
+              <w:t xml:space="preserve">: </w:t>
+            </w:r>
+            <w:r>
+              <w:t>Process</w:t>
+            </w:r>
+            <w:r>
+              <w:t xml:space="preserve"> &amp; Business &amp; Applications</w:t>
             </w:r>
           </w:p>
         </w:tc>
@@ -3284,7 +3387,7 @@
 </file>
 
 <file path=word/endnotes.xml><?xml version="1.0" encoding="utf-8"?>
-<w:endnotes xmlns:wpc="http://schemas.microsoft.com/office/word/2010/wordprocessingCanvas" xmlns:cx="http://schemas.microsoft.com/office/drawing/2014/chartex" xmlns:cx1="http://schemas.microsoft.com/office/drawing/2015/9/8/chartex" xmlns:cx2="http://schemas.microsoft.com/office/drawing/2015/10/21/chartex" xmlns:cx3="http://schemas.microsoft.com/office/drawing/2016/5/9/chartex" xmlns:cx4="http://schemas.microsoft.com/office/drawing/2016/5/10/chartex" xmlns:cx5="http://schemas.microsoft.com/office/drawing/2016/5/11/chartex" xmlns:cx6="http://schemas.microsoft.com/office/drawing/2016/5/12/chartex" xmlns:cx7="http://schemas.microsoft.com/office/drawing/2016/5/13/chartex" xmlns:cx8="http://schemas.microsoft.com/office/drawing/2016/5/14/chartex" xmlns:mc="http://schemas.openxmlformats.org/markup-compatibility/2006" xmlns:aink="http://schemas.microsoft.com/office/drawing/2016/ink" xmlns:am3d="http://schemas.microsoft.com/office/drawing/2017/model3d" xmlns:o="urn:schemas-microsoft-com:office:office" xmlns:r="http://schemas.openxmlformats.org/officeDocument/2006/relationships" xmlns:m="http://schemas.openxmlformats.org/officeDocument/2006/math" xmlns:v="urn:schemas-microsoft-com:vml" xmlns:wp14="http://schemas.microsoft.com/office/word/2010/wordprocessingDrawing" xmlns:wp="http://schemas.openxmlformats.org/drawingml/2006/wordprocessingDrawing" xmlns:w10="urn:schemas-microsoft-com:office:word" xmlns:w="http://schemas.openxmlformats.org/wordprocessingml/2006/main" xmlns:w14="http://schemas.microsoft.com/office/word/2010/wordml" xmlns:w15="http://schemas.microsoft.com/office/word/2012/wordml" xmlns:w16cid="http://schemas.microsoft.com/office/word/2016/wordml/cid" xmlns:w16se="http://schemas.microsoft.com/office/word/2015/wordml/symex" xmlns:wpg="http://schemas.microsoft.com/office/word/2010/wordprocessingGroup" xmlns:wpi="http://schemas.microsoft.com/office/word/2010/wordprocessingInk" xmlns:wne="http://schemas.microsoft.com/office/word/2006/wordml" xmlns:wps="http://schemas.microsoft.com/office/word/2010/wordprocessingShape" mc:Ignorable="w14 w15 w16se w16cid wp14">
+<w:endnotes xmlns:wpc="http://schemas.microsoft.com/office/word/2010/wordprocessingCanvas" xmlns:cx="http://schemas.microsoft.com/office/drawing/2014/chartex" xmlns:cx1="http://schemas.microsoft.com/office/drawing/2015/9/8/chartex" xmlns:cx2="http://schemas.microsoft.com/office/drawing/2015/10/21/chartex" xmlns:cx3="http://schemas.microsoft.com/office/drawing/2016/5/9/chartex" xmlns:cx4="http://schemas.microsoft.com/office/drawing/2016/5/10/chartex" xmlns:cx5="http://schemas.microsoft.com/office/drawing/2016/5/11/chartex" xmlns:cx6="http://schemas.microsoft.com/office/drawing/2016/5/12/chartex" xmlns:cx7="http://schemas.microsoft.com/office/drawing/2016/5/13/chartex" xmlns:cx8="http://schemas.microsoft.com/office/drawing/2016/5/14/chartex" xmlns:mc="http://schemas.openxmlformats.org/markup-compatibility/2006" xmlns:aink="http://schemas.microsoft.com/office/drawing/2016/ink" xmlns:am3d="http://schemas.microsoft.com/office/drawing/2017/model3d" xmlns:o="urn:schemas-microsoft-com:office:office" xmlns:oel="http://schemas.microsoft.com/office/2019/extlst" xmlns:r="http://schemas.openxmlformats.org/officeDocument/2006/relationships" xmlns:m="http://schemas.openxmlformats.org/officeDocument/2006/math" xmlns:v="urn:schemas-microsoft-com:vml" xmlns:wp14="http://schemas.microsoft.com/office/word/2010/wordprocessingDrawing" xmlns:wp="http://schemas.openxmlformats.org/drawingml/2006/wordprocessingDrawing" xmlns:w10="urn:schemas-microsoft-com:office:word" xmlns:w="http://schemas.openxmlformats.org/wordprocessingml/2006/main" xmlns:w14="http://schemas.microsoft.com/office/word/2010/wordml" xmlns:w15="http://schemas.microsoft.com/office/word/2012/wordml" xmlns:w16cex="http://schemas.microsoft.com/office/word/2018/wordml/cex" xmlns:w16cid="http://schemas.microsoft.com/office/word/2016/wordml/cid" xmlns:w16="http://schemas.microsoft.com/office/word/2018/wordml" xmlns:w16sdtdh="http://schemas.microsoft.com/office/word/2020/wordml/sdtdatahash" xmlns:w16se="http://schemas.microsoft.com/office/word/2015/wordml/symex" xmlns:wpg="http://schemas.microsoft.com/office/word/2010/wordprocessingGroup" xmlns:wpi="http://schemas.microsoft.com/office/word/2010/wordprocessingInk" xmlns:wne="http://schemas.microsoft.com/office/word/2006/wordml" xmlns:wps="http://schemas.microsoft.com/office/word/2010/wordprocessingShape" mc:Ignorable="w14 w15 w16se w16cid w16 w16cex w16sdtdh wp14">
   <w:endnote w:type="separator" w:id="-1">
     <w:p>
       <w:pPr>
@@ -3309,7 +3412,7 @@
 </file>
 
 <file path=word/footer1.xml><?xml version="1.0" encoding="utf-8"?>
-<w:ftr xmlns:wpc="http://schemas.microsoft.com/office/word/2010/wordprocessingCanvas" xmlns:cx="http://schemas.microsoft.com/office/drawing/2014/chartex" xmlns:cx1="http://schemas.microsoft.com/office/drawing/2015/9/8/chartex" xmlns:cx2="http://schemas.microsoft.com/office/drawing/2015/10/21/chartex" xmlns:cx3="http://schemas.microsoft.com/office/drawing/2016/5/9/chartex" xmlns:cx4="http://schemas.microsoft.com/office/drawing/2016/5/10/chartex" xmlns:cx5="http://schemas.microsoft.com/office/drawing/2016/5/11/chartex" xmlns:cx6="http://schemas.microsoft.com/office/drawing/2016/5/12/chartex" xmlns:cx7="http://schemas.microsoft.com/office/drawing/2016/5/13/chartex" xmlns:cx8="http://schemas.microsoft.com/office/drawing/2016/5/14/chartex" xmlns:mc="http://schemas.openxmlformats.org/markup-compatibility/2006" xmlns:aink="http://schemas.microsoft.com/office/drawing/2016/ink" xmlns:am3d="http://schemas.microsoft.com/office/drawing/2017/model3d" xmlns:o="urn:schemas-microsoft-com:office:office" xmlns:r="http://schemas.openxmlformats.org/officeDocument/2006/relationships" xmlns:m="http://schemas.openxmlformats.org/officeDocument/2006/math" xmlns:v="urn:schemas-microsoft-com:vml" xmlns:wp14="http://schemas.microsoft.com/office/word/2010/wordprocessingDrawing" xmlns:wp="http://schemas.openxmlformats.org/drawingml/2006/wordprocessingDrawing" xmlns:w10="urn:schemas-microsoft-com:office:word" xmlns:w="http://schemas.openxmlformats.org/wordprocessingml/2006/main" xmlns:w14="http://schemas.microsoft.com/office/word/2010/wordml" xmlns:w15="http://schemas.microsoft.com/office/word/2012/wordml" xmlns:w16cid="http://schemas.microsoft.com/office/word/2016/wordml/cid" xmlns:w16se="http://schemas.microsoft.com/office/word/2015/wordml/symex" xmlns:wpg="http://schemas.microsoft.com/office/word/2010/wordprocessingGroup" xmlns:wpi="http://schemas.microsoft.com/office/word/2010/wordprocessingInk" xmlns:wne="http://schemas.microsoft.com/office/word/2006/wordml" xmlns:wps="http://schemas.microsoft.com/office/word/2010/wordprocessingShape" mc:Ignorable="w14 w15 w16se w16cid wp14">
+<w:ftr xmlns:wpc="http://schemas.microsoft.com/office/word/2010/wordprocessingCanvas" xmlns:cx="http://schemas.microsoft.com/office/drawing/2014/chartex" xmlns:cx1="http://schemas.microsoft.com/office/drawing/2015/9/8/chartex" xmlns:cx2="http://schemas.microsoft.com/office/drawing/2015/10/21/chartex" xmlns:cx3="http://schemas.microsoft.com/office/drawing/2016/5/9/chartex" xmlns:cx4="http://schemas.microsoft.com/office/drawing/2016/5/10/chartex" xmlns:cx5="http://schemas.microsoft.com/office/drawing/2016/5/11/chartex" xmlns:cx6="http://schemas.microsoft.com/office/drawing/2016/5/12/chartex" xmlns:cx7="http://schemas.microsoft.com/office/drawing/2016/5/13/chartex" xmlns:cx8="http://schemas.microsoft.com/office/drawing/2016/5/14/chartex" xmlns:mc="http://schemas.openxmlformats.org/markup-compatibility/2006" xmlns:aink="http://schemas.microsoft.com/office/drawing/2016/ink" xmlns:am3d="http://schemas.microsoft.com/office/drawing/2017/model3d" xmlns:o="urn:schemas-microsoft-com:office:office" xmlns:oel="http://schemas.microsoft.com/office/2019/extlst" xmlns:r="http://schemas.openxmlformats.org/officeDocument/2006/relationships" xmlns:m="http://schemas.openxmlformats.org/officeDocument/2006/math" xmlns:v="urn:schemas-microsoft-com:vml" xmlns:wp14="http://schemas.microsoft.com/office/word/2010/wordprocessingDrawing" xmlns:wp="http://schemas.openxmlformats.org/drawingml/2006/wordprocessingDrawing" xmlns:w10="urn:schemas-microsoft-com:office:word" xmlns:w="http://schemas.openxmlformats.org/wordprocessingml/2006/main" xmlns:w14="http://schemas.microsoft.com/office/word/2010/wordml" xmlns:w15="http://schemas.microsoft.com/office/word/2012/wordml" xmlns:w16cex="http://schemas.microsoft.com/office/word/2018/wordml/cex" xmlns:w16cid="http://schemas.microsoft.com/office/word/2016/wordml/cid" xmlns:w16="http://schemas.microsoft.com/office/word/2018/wordml" xmlns:w16sdtdh="http://schemas.microsoft.com/office/word/2020/wordml/sdtdatahash" xmlns:w16se="http://schemas.microsoft.com/office/word/2015/wordml/symex" xmlns:wpg="http://schemas.microsoft.com/office/word/2010/wordprocessingGroup" xmlns:wpi="http://schemas.microsoft.com/office/word/2010/wordprocessingInk" xmlns:wne="http://schemas.microsoft.com/office/word/2006/wordml" xmlns:wps="http://schemas.microsoft.com/office/word/2010/wordprocessingShape" mc:Ignorable="w14 w15 w16se w16cid w16 w16cex w16sdtdh wp14">
   <w:p>
     <w:pPr>
       <w:pStyle w:val="Footer"/>
@@ -3321,7 +3424,7 @@
       <mc:AlternateContent>
         <mc:Choice Requires="wps">
           <w:drawing>
-            <wp:anchor distT="0" distB="0" distL="114300" distR="114300" simplePos="0" relativeHeight="251659264" behindDoc="0" locked="0" layoutInCell="1" allowOverlap="1" wp14:anchorId="0222AC10" wp14:editId="7E31E332">
+            <wp:anchor distT="0" distB="0" distL="114300" distR="114300" simplePos="0" relativeHeight="251659264" behindDoc="0" locked="0" layoutInCell="1" allowOverlap="1" wp14:anchorId="72871CCD" wp14:editId="4468CAD3">
               <wp:simplePos x="0" y="0"/>
               <wp:positionH relativeFrom="page">
                 <wp:align>center</wp:align>
@@ -3395,7 +3498,7 @@
         </mc:Choice>
         <mc:Fallback>
           <w:pict>
-            <v:rect w14:anchorId="4EBFD9FC" id="Rectangle 8" o:spid="_x0000_s1026" style="position:absolute;margin-left:0;margin-top:0;width:615.1pt;height:28.8pt;z-index:251659264;visibility:visible;mso-wrap-style:square;mso-width-percent:1000;mso-height-percent:0;mso-wrap-distance-left:9pt;mso-wrap-distance-top:0;mso-wrap-distance-right:9pt;mso-wrap-distance-bottom:0;mso-position-horizontal:center;mso-position-horizontal-relative:page;mso-position-vertical:bottom;mso-position-vertical-relative:page;mso-width-percent:1000;mso-height-percent:0;mso-width-relative:page;mso-height-relative:margin;v-text-anchor:middle" o:gfxdata="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" fillcolor="#cdedda [3207]" stroked="f" strokeweight="1pt">
+            <v:rect w14:anchorId="4EBFD9FC" id="Rectangle 8" o:spid="_x0000_s1026" style="position:absolute;margin-left:0;margin-top:0;width:615.1pt;height:28.8pt;z-index:251659264;visibility:visible;mso-wrap-style:square;mso-width-percent:1000;mso-height-percent:0;mso-wrap-distance-left:9pt;mso-wrap-distance-top:0;mso-wrap-distance-right:9pt;mso-wrap-distance-bottom:0;mso-position-horizontal:center;mso-position-horizontal-relative:page;mso-position-vertical:bottom;mso-position-vertical-relative:page;mso-width-percent:1000;mso-height-percent:0;mso-width-relative:page;mso-height-relative:margin;v-text-anchor:middle" o:gfxdata="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" fillcolor="#cdedda [3207]" stroked="f" strokeweight="1pt">
               <w10:wrap anchorx="page" anchory="page"/>
             </v:rect>
           </w:pict>
@@ -3407,7 +3510,7 @@
 </file>
 
 <file path=word/footnotes.xml><?xml version="1.0" encoding="utf-8"?>
-<w:footnotes xmlns:wpc="http://schemas.microsoft.com/office/word/2010/wordprocessingCanvas" xmlns:cx="http://schemas.microsoft.com/office/drawing/2014/chartex" xmlns:cx1="http://schemas.microsoft.com/office/drawing/2015/9/8/chartex" xmlns:cx2="http://schemas.microsoft.com/office/drawing/2015/10/21/chartex" xmlns:cx3="http://schemas.microsoft.com/office/drawing/2016/5/9/chartex" xmlns:cx4="http://schemas.microsoft.com/office/drawing/2016/5/10/chartex" xmlns:cx5="http://schemas.microsoft.com/office/drawing/2016/5/11/chartex" xmlns:cx6="http://schemas.microsoft.com/office/drawing/2016/5/12/chartex" xmlns:cx7="http://schemas.microsoft.com/office/drawing/2016/5/13/chartex" xmlns:cx8="http://schemas.microsoft.com/office/drawing/2016/5/14/chartex" xmlns:mc="http://schemas.openxmlformats.org/markup-compatibility/2006" xmlns:aink="http://schemas.microsoft.com/office/drawing/2016/ink" xmlns:am3d="http://schemas.microsoft.com/office/drawing/2017/model3d" xmlns:o="urn:schemas-microsoft-com:office:office" xmlns:r="http://schemas.openxmlformats.org/officeDocument/2006/relationships" xmlns:m="http://schemas.openxmlformats.org/officeDocument/2006/math" xmlns:v="urn:schemas-microsoft-com:vml" xmlns:wp14="http://schemas.microsoft.com/office/word/2010/wordprocessingDrawing" xmlns:wp="http://schemas.openxmlformats.org/drawingml/2006/wordprocessingDrawing" xmlns:w10="urn:schemas-microsoft-com:office:word" xmlns:w="http://schemas.openxmlformats.org/wordprocessingml/2006/main" xmlns:w14="http://schemas.microsoft.com/office/word/2010/wordml" xmlns:w15="http://schemas.microsoft.com/office/word/2012/wordml" xmlns:w16cid="http://schemas.microsoft.com/office/word/2016/wordml/cid" xmlns:w16se="http://schemas.microsoft.com/office/word/2015/wordml/symex" xmlns:wpg="http://schemas.microsoft.com/office/word/2010/wordprocessingGroup" xmlns:wpi="http://schemas.microsoft.com/office/word/2010/wordprocessingInk" xmlns:wne="http://schemas.microsoft.com/office/word/2006/wordml" xmlns:wps="http://schemas.microsoft.com/office/word/2010/wordprocessingShape" mc:Ignorable="w14 w15 w16se w16cid wp14">
+<w:footnotes xmlns:wpc="http://schemas.microsoft.com/office/word/2010/wordprocessingCanvas" xmlns:cx="http://schemas.microsoft.com/office/drawing/2014/chartex" xmlns:cx1="http://schemas.microsoft.com/office/drawing/2015/9/8/chartex" xmlns:cx2="http://schemas.microsoft.com/office/drawing/2015/10/21/chartex" xmlns:cx3="http://schemas.microsoft.com/office/drawing/2016/5/9/chartex" xmlns:cx4="http://schemas.microsoft.com/office/drawing/2016/5/10/chartex" xmlns:cx5="http://schemas.microsoft.com/office/drawing/2016/5/11/chartex" xmlns:cx6="http://schemas.microsoft.com/office/drawing/2016/5/12/chartex" xmlns:cx7="http://schemas.microsoft.com/office/drawing/2016/5/13/chartex" xmlns:cx8="http://schemas.microsoft.com/office/drawing/2016/5/14/chartex" xmlns:mc="http://schemas.openxmlformats.org/markup-compatibility/2006" xmlns:aink="http://schemas.microsoft.com/office/drawing/2016/ink" xmlns:am3d="http://schemas.microsoft.com/office/drawing/2017/model3d" xmlns:o="urn:schemas-microsoft-com:office:office" xmlns:oel="http://schemas.microsoft.com/office/2019/extlst" xmlns:r="http://schemas.openxmlformats.org/officeDocument/2006/relationships" xmlns:m="http://schemas.openxmlformats.org/officeDocument/2006/math" xmlns:v="urn:schemas-microsoft-com:vml" xmlns:wp14="http://schemas.microsoft.com/office/word/2010/wordprocessingDrawing" xmlns:wp="http://schemas.openxmlformats.org/drawingml/2006/wordprocessingDrawing" xmlns:w10="urn:schemas-microsoft-com:office:word" xmlns:w="http://schemas.openxmlformats.org/wordprocessingml/2006/main" xmlns:w14="http://schemas.microsoft.com/office/word/2010/wordml" xmlns:w15="http://schemas.microsoft.com/office/word/2012/wordml" xmlns:w16cex="http://schemas.microsoft.com/office/word/2018/wordml/cex" xmlns:w16cid="http://schemas.microsoft.com/office/word/2016/wordml/cid" xmlns:w16="http://schemas.microsoft.com/office/word/2018/wordml" xmlns:w16sdtdh="http://schemas.microsoft.com/office/word/2020/wordml/sdtdatahash" xmlns:w16se="http://schemas.microsoft.com/office/word/2015/wordml/symex" xmlns:wpg="http://schemas.microsoft.com/office/word/2010/wordprocessingGroup" xmlns:wpi="http://schemas.microsoft.com/office/word/2010/wordprocessingInk" xmlns:wne="http://schemas.microsoft.com/office/word/2006/wordml" xmlns:wps="http://schemas.microsoft.com/office/word/2010/wordprocessingShape" mc:Ignorable="w14 w15 w16se w16cid w16 w16cex w16sdtdh wp14">
   <w:footnote w:type="separator" w:id="-1">
     <w:p>
       <w:pPr>
@@ -3432,7 +3535,7 @@
 </file>
 
 <file path=word/header1.xml><?xml version="1.0" encoding="utf-8"?>
-<w:hdr xmlns:wpc="http://schemas.microsoft.com/office/word/2010/wordprocessingCanvas" xmlns:cx="http://schemas.microsoft.com/office/drawing/2014/chartex" xmlns:cx1="http://schemas.microsoft.com/office/drawing/2015/9/8/chartex" xmlns:cx2="http://schemas.microsoft.com/office/drawing/2015/10/21/chartex" xmlns:cx3="http://schemas.microsoft.com/office/drawing/2016/5/9/chartex" xmlns:cx4="http://schemas.microsoft.com/office/drawing/2016/5/10/chartex" xmlns:cx5="http://schemas.microsoft.com/office/drawing/2016/5/11/chartex" xmlns:cx6="http://schemas.microsoft.com/office/drawing/2016/5/12/chartex" xmlns:cx7="http://schemas.microsoft.com/office/drawing/2016/5/13/chartex" xmlns:cx8="http://schemas.microsoft.com/office/drawing/2016/5/14/chartex" xmlns:mc="http://schemas.openxmlformats.org/markup-compatibility/2006" xmlns:aink="http://schemas.microsoft.com/office/drawing/2016/ink" xmlns:am3d="http://schemas.microsoft.com/office/drawing/2017/model3d" xmlns:o="urn:schemas-microsoft-com:office:office" xmlns:r="http://schemas.openxmlformats.org/officeDocument/2006/relationships" xmlns:m="http://schemas.openxmlformats.org/officeDocument/2006/math" xmlns:v="urn:schemas-microsoft-com:vml" xmlns:wp14="http://schemas.microsoft.com/office/word/2010/wordprocessingDrawing" xmlns:wp="http://schemas.openxmlformats.org/drawingml/2006/wordprocessingDrawing" xmlns:w10="urn:schemas-microsoft-com:office:word" xmlns:w="http://schemas.openxmlformats.org/wordprocessingml/2006/main" xmlns:w14="http://schemas.microsoft.com/office/word/2010/wordml" xmlns:w15="http://schemas.microsoft.com/office/word/2012/wordml" xmlns:w16cid="http://schemas.microsoft.com/office/word/2016/wordml/cid" xmlns:w16se="http://schemas.microsoft.com/office/word/2015/wordml/symex" xmlns:wpg="http://schemas.microsoft.com/office/word/2010/wordprocessingGroup" xmlns:wpi="http://schemas.microsoft.com/office/word/2010/wordprocessingInk" xmlns:wne="http://schemas.microsoft.com/office/word/2006/wordml" xmlns:wps="http://schemas.microsoft.com/office/word/2010/wordprocessingShape" mc:Ignorable="w14 w15 w16se w16cid wp14">
+<w:hdr xmlns:wpc="http://schemas.microsoft.com/office/word/2010/wordprocessingCanvas" xmlns:cx="http://schemas.microsoft.com/office/drawing/2014/chartex" xmlns:cx1="http://schemas.microsoft.com/office/drawing/2015/9/8/chartex" xmlns:cx2="http://schemas.microsoft.com/office/drawing/2015/10/21/chartex" xmlns:cx3="http://schemas.microsoft.com/office/drawing/2016/5/9/chartex" xmlns:cx4="http://schemas.microsoft.com/office/drawing/2016/5/10/chartex" xmlns:cx5="http://schemas.microsoft.com/office/drawing/2016/5/11/chartex" xmlns:cx6="http://schemas.microsoft.com/office/drawing/2016/5/12/chartex" xmlns:cx7="http://schemas.microsoft.com/office/drawing/2016/5/13/chartex" xmlns:cx8="http://schemas.microsoft.com/office/drawing/2016/5/14/chartex" xmlns:mc="http://schemas.openxmlformats.org/markup-compatibility/2006" xmlns:aink="http://schemas.microsoft.com/office/drawing/2016/ink" xmlns:am3d="http://schemas.microsoft.com/office/drawing/2017/model3d" xmlns:o="urn:schemas-microsoft-com:office:office" xmlns:oel="http://schemas.microsoft.com/office/2019/extlst" xmlns:r="http://schemas.openxmlformats.org/officeDocument/2006/relationships" xmlns:m="http://schemas.openxmlformats.org/officeDocument/2006/math" xmlns:v="urn:schemas-microsoft-com:vml" xmlns:wp14="http://schemas.microsoft.com/office/word/2010/wordprocessingDrawing" xmlns:wp="http://schemas.openxmlformats.org/drawingml/2006/wordprocessingDrawing" xmlns:w10="urn:schemas-microsoft-com:office:word" xmlns:w="http://schemas.openxmlformats.org/wordprocessingml/2006/main" xmlns:w14="http://schemas.microsoft.com/office/word/2010/wordml" xmlns:w15="http://schemas.microsoft.com/office/word/2012/wordml" xmlns:w16cex="http://schemas.microsoft.com/office/word/2018/wordml/cex" xmlns:w16cid="http://schemas.microsoft.com/office/word/2016/wordml/cid" xmlns:w16="http://schemas.microsoft.com/office/word/2018/wordml" xmlns:w16sdtdh="http://schemas.microsoft.com/office/word/2020/wordml/sdtdatahash" xmlns:w16se="http://schemas.microsoft.com/office/word/2015/wordml/symex" xmlns:wpg="http://schemas.microsoft.com/office/word/2010/wordprocessingGroup" xmlns:wpi="http://schemas.microsoft.com/office/word/2010/wordprocessingInk" xmlns:wne="http://schemas.microsoft.com/office/word/2006/wordml" xmlns:wps="http://schemas.microsoft.com/office/word/2010/wordprocessingShape" mc:Ignorable="w14 w15 w16se w16cid w16 w16cex w16sdtdh wp14">
   <w:p>
     <w:pPr>
       <w:pStyle w:val="Header"/>
@@ -3444,7 +3547,7 @@
       <mc:AlternateContent>
         <mc:Choice Requires="wpg">
           <w:drawing>
-            <wp:anchor distT="0" distB="0" distL="114300" distR="114300" simplePos="0" relativeHeight="251655168" behindDoc="0" locked="0" layoutInCell="1" allowOverlap="1" wp14:anchorId="5499E1FF" wp14:editId="13C81748">
+            <wp:anchor distT="0" distB="0" distL="114300" distR="114300" simplePos="0" relativeHeight="251655168" behindDoc="0" locked="0" layoutInCell="1" allowOverlap="1" wp14:anchorId="335E71BD" wp14:editId="493E3514">
               <wp:simplePos x="0" y="0"/>
               <wp:positionH relativeFrom="page">
                 <wp:align>center</wp:align>
@@ -3623,10 +3726,10 @@
         </mc:Choice>
         <mc:Fallback>
           <w:pict>
-            <v:group w14:anchorId="0ADCCD00" id="Group 129" o:spid="_x0000_s1026" style="position:absolute;margin-left:0;margin-top:0;width:613.75pt;height:326.9pt;z-index:251655168;mso-width-percent:1000;mso-position-horizontal:center;mso-position-horizontal-relative:page;mso-position-vertical:top;mso-position-vertical-relative:page;mso-width-percent:1000;mso-height-relative:margin" coordsize="77945,41512" o:gfxdata="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">
-              <v:rect id="Rectangle 2" o:spid="_x0000_s1027" style="position:absolute;left:27622;top:17811;width:50323;height:1241;visibility:visible;mso-wrap-style:square;v-text-anchor:middle" o:gfxdata="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" fillcolor="#cdedda [3207]" stroked="f" strokeweight="1pt"/>
-              <v:rect id="Rectangle 3" o:spid="_x0000_s1028" style="position:absolute;top:17811;width:27579;height:23701;visibility:visible;mso-wrap-style:square;v-text-anchor:middle" o:gfxdata="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" fillcolor="#f2f2f2 [3052]" stroked="f" strokeweight="1pt"/>
-              <v:rect id="Rectangle 4" o:spid="_x0000_s1029" style="position:absolute;width:77902;height:18021;visibility:visible;mso-wrap-style:square;v-text-anchor:middle" o:gfxdata="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" fillcolor="#1d3251 [3204]" stroked="f" strokeweight="1pt"/>
+            <v:group w14:anchorId="0ADCCD00" id="Group 129" o:spid="_x0000_s1026" style="position:absolute;margin-left:0;margin-top:0;width:613.75pt;height:326.9pt;z-index:251655168;mso-width-percent:1000;mso-position-horizontal:center;mso-position-horizontal-relative:page;mso-position-vertical:top;mso-position-vertical-relative:page;mso-width-percent:1000;mso-height-relative:margin" coordsize="77945,41512" o:gfxdata="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">
+              <v:rect id="Rectangle 2" o:spid="_x0000_s1027" style="position:absolute;left:27622;top:17811;width:50323;height:1241;visibility:visible;mso-wrap-style:square;v-text-anchor:middle" o:gfxdata="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" fillcolor="#cdedda [3207]" stroked="f" strokeweight="1pt"/>
+              <v:rect id="Rectangle 3" o:spid="_x0000_s1028" style="position:absolute;top:17811;width:27579;height:23701;visibility:visible;mso-wrap-style:square;v-text-anchor:middle" o:gfxdata="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" fillcolor="#f2f2f2 [3052]" stroked="f" strokeweight="1pt"/>
+              <v:rect id="Rectangle 4" o:spid="_x0000_s1029" style="position:absolute;width:77902;height:18021;visibility:visible;mso-wrap-style:square;v-text-anchor:middle" o:gfxdata="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" fillcolor="#1d3251 [3204]" stroked="f" strokeweight="1pt"/>
               <w10:wrap anchorx="page" anchory="page"/>
             </v:group>
           </w:pict>
@@ -3638,7 +3741,7 @@
 </file>
 
 <file path=word/numbering.xml><?xml version="1.0" encoding="utf-8"?>
-<w:numbering xmlns:wpc="http://schemas.microsoft.com/office/word/2010/wordprocessingCanvas" xmlns:cx="http://schemas.microsoft.com/office/drawing/2014/chartex" xmlns:cx1="http://schemas.microsoft.com/office/drawing/2015/9/8/chartex" xmlns:cx2="http://schemas.microsoft.com/office/drawing/2015/10/21/chartex" xmlns:cx3="http://schemas.microsoft.com/office/drawing/2016/5/9/chartex" xmlns:cx4="http://schemas.microsoft.com/office/drawing/2016/5/10/chartex" xmlns:cx5="http://schemas.microsoft.com/office/drawing/2016/5/11/chartex" xmlns:cx6="http://schemas.microsoft.com/office/drawing/2016/5/12/chartex" xmlns:cx7="http://schemas.microsoft.com/office/drawing/2016/5/13/chartex" xmlns:cx8="http://schemas.microsoft.com/office/drawing/2016/5/14/chartex" xmlns:mc="http://schemas.openxmlformats.org/markup-compatibility/2006" xmlns:aink="http://schemas.microsoft.com/office/drawing/2016/ink" xmlns:am3d="http://schemas.microsoft.com/office/drawing/2017/model3d" xmlns:o="urn:schemas-microsoft-com:office:office" xmlns:r="http://schemas.openxmlformats.org/officeDocument/2006/relationships" xmlns:m="http://schemas.openxmlformats.org/officeDocument/2006/math" xmlns:v="urn:schemas-microsoft-com:vml" xmlns:wp14="http://schemas.microsoft.com/office/word/2010/wordprocessingDrawing" xmlns:wp="http://schemas.openxmlformats.org/drawingml/2006/wordprocessingDrawing" xmlns:w10="urn:schemas-microsoft-com:office:word" xmlns:w="http://schemas.openxmlformats.org/wordprocessingml/2006/main" xmlns:w14="http://schemas.microsoft.com/office/word/2010/wordml" xmlns:w15="http://schemas.microsoft.com/office/word/2012/wordml" xmlns:w16cid="http://schemas.microsoft.com/office/word/2016/wordml/cid" xmlns:w16se="http://schemas.microsoft.com/office/word/2015/wordml/symex" xmlns:wpg="http://schemas.microsoft.com/office/word/2010/wordprocessingGroup" xmlns:wpi="http://schemas.microsoft.com/office/word/2010/wordprocessingInk" xmlns:wne="http://schemas.microsoft.com/office/word/2006/wordml" xmlns:wps="http://schemas.microsoft.com/office/word/2010/wordprocessingShape" mc:Ignorable="w14 w15 w16se w16cid wp14">
+<w:numbering xmlns:wpc="http://schemas.microsoft.com/office/word/2010/wordprocessingCanvas" xmlns:cx="http://schemas.microsoft.com/office/drawing/2014/chartex" xmlns:cx1="http://schemas.microsoft.com/office/drawing/2015/9/8/chartex" xmlns:cx2="http://schemas.microsoft.com/office/drawing/2015/10/21/chartex" xmlns:cx3="http://schemas.microsoft.com/office/drawing/2016/5/9/chartex" xmlns:cx4="http://schemas.microsoft.com/office/drawing/2016/5/10/chartex" xmlns:cx5="http://schemas.microsoft.com/office/drawing/2016/5/11/chartex" xmlns:cx6="http://schemas.microsoft.com/office/drawing/2016/5/12/chartex" xmlns:cx7="http://schemas.microsoft.com/office/drawing/2016/5/13/chartex" xmlns:cx8="http://schemas.microsoft.com/office/drawing/2016/5/14/chartex" xmlns:mc="http://schemas.openxmlformats.org/markup-compatibility/2006" xmlns:aink="http://schemas.microsoft.com/office/drawing/2016/ink" xmlns:am3d="http://schemas.microsoft.com/office/drawing/2017/model3d" xmlns:o="urn:schemas-microsoft-com:office:office" xmlns:oel="http://schemas.microsoft.com/office/2019/extlst" xmlns:r="http://schemas.openxmlformats.org/officeDocument/2006/relationships" xmlns:m="http://schemas.openxmlformats.org/officeDocument/2006/math" xmlns:v="urn:schemas-microsoft-com:vml" xmlns:wp14="http://schemas.microsoft.com/office/word/2010/wordprocessingDrawing" xmlns:wp="http://schemas.openxmlformats.org/drawingml/2006/wordprocessingDrawing" xmlns:w10="urn:schemas-microsoft-com:office:word" xmlns:w="http://schemas.openxmlformats.org/wordprocessingml/2006/main" xmlns:w14="http://schemas.microsoft.com/office/word/2010/wordml" xmlns:w15="http://schemas.microsoft.com/office/word/2012/wordml" xmlns:w16cex="http://schemas.microsoft.com/office/word/2018/wordml/cex" xmlns:w16cid="http://schemas.microsoft.com/office/word/2016/wordml/cid" xmlns:w16="http://schemas.microsoft.com/office/word/2018/wordml" xmlns:w16sdtdh="http://schemas.microsoft.com/office/word/2020/wordml/sdtdatahash" xmlns:w16se="http://schemas.microsoft.com/office/word/2015/wordml/symex" xmlns:wpg="http://schemas.microsoft.com/office/word/2010/wordprocessingGroup" xmlns:wpi="http://schemas.microsoft.com/office/word/2010/wordprocessingInk" xmlns:wne="http://schemas.microsoft.com/office/word/2006/wordml" xmlns:wps="http://schemas.microsoft.com/office/word/2010/wordprocessingShape" mc:Ignorable="w14 w15 w16se w16cid w16 w16cex w16sdtdh wp14">
   <w:abstractNum w:abstractNumId="0" w15:restartNumberingAfterBreak="0">
     <w:nsid w:val="FFFFFF89"/>
     <w:multiLevelType w:val="singleLevel"/>
@@ -4620,38 +4723,38 @@
       </w:rPr>
     </w:lvl>
   </w:abstractNum>
-  <w:num w:numId="1">
+  <w:num w:numId="1" w16cid:durableId="450906701">
     <w:abstractNumId w:val="6"/>
   </w:num>
-  <w:num w:numId="2">
+  <w:num w:numId="2" w16cid:durableId="1074085356">
     <w:abstractNumId w:val="8"/>
   </w:num>
-  <w:num w:numId="3">
+  <w:num w:numId="3" w16cid:durableId="565603783">
     <w:abstractNumId w:val="5"/>
   </w:num>
-  <w:num w:numId="4">
+  <w:num w:numId="4" w16cid:durableId="433552642">
     <w:abstractNumId w:val="2"/>
   </w:num>
-  <w:num w:numId="5">
+  <w:num w:numId="5" w16cid:durableId="475728822">
     <w:abstractNumId w:val="4"/>
   </w:num>
-  <w:num w:numId="6">
+  <w:num w:numId="6" w16cid:durableId="1761484388">
     <w:abstractNumId w:val="7"/>
   </w:num>
-  <w:num w:numId="7">
+  <w:num w:numId="7" w16cid:durableId="820467299">
     <w:abstractNumId w:val="0"/>
   </w:num>
-  <w:num w:numId="8">
+  <w:num w:numId="8" w16cid:durableId="108471488">
     <w:abstractNumId w:val="1"/>
   </w:num>
-  <w:num w:numId="9">
+  <w:num w:numId="9" w16cid:durableId="724640870">
     <w:abstractNumId w:val="3"/>
   </w:num>
 </w:numbering>
 </file>
 
 <file path=word/styles.xml><?xml version="1.0" encoding="utf-8"?>
-<w:styles xmlns:mc="http://schemas.openxmlformats.org/markup-compatibility/2006" xmlns:r="http://schemas.openxmlformats.org/officeDocument/2006/relationships" xmlns:w="http://schemas.openxmlformats.org/wordprocessingml/2006/main" xmlns:w14="http://schemas.microsoft.com/office/word/2010/wordml" xmlns:w15="http://schemas.microsoft.com/office/word/2012/wordml" xmlns:w16cid="http://schemas.microsoft.com/office/word/2016/wordml/cid" xmlns:w16se="http://schemas.microsoft.com/office/word/2015/wordml/symex" mc:Ignorable="w14 w15 w16se w16cid">
+<w:styles xmlns:mc="http://schemas.openxmlformats.org/markup-compatibility/2006" xmlns:r="http://schemas.openxmlformats.org/officeDocument/2006/relationships" xmlns:w="http://schemas.openxmlformats.org/wordprocessingml/2006/main" xmlns:w14="http://schemas.microsoft.com/office/word/2010/wordml" xmlns:w15="http://schemas.microsoft.com/office/word/2012/wordml" xmlns:w16cex="http://schemas.microsoft.com/office/word/2018/wordml/cex" xmlns:w16cid="http://schemas.microsoft.com/office/word/2016/wordml/cid" xmlns:w16="http://schemas.microsoft.com/office/word/2018/wordml" xmlns:w16sdtdh="http://schemas.microsoft.com/office/word/2020/wordml/sdtdatahash" xmlns:w16se="http://schemas.microsoft.com/office/word/2015/wordml/symex" mc:Ignorable="w14 w15 w16se w16cid w16 w16cex w16sdtdh">
   <w:docDefaults>
     <w:rPrDefault>
       <w:rPr>
@@ -5641,7 +5744,7 @@
 </file>
 
 <file path=word/glossary/document.xml><?xml version="1.0" encoding="utf-8"?>
-<w:glossaryDocument xmlns:wpc="http://schemas.microsoft.com/office/word/2010/wordprocessingCanvas" xmlns:cx="http://schemas.microsoft.com/office/drawing/2014/chartex" xmlns:cx1="http://schemas.microsoft.com/office/drawing/2015/9/8/chartex" xmlns:cx2="http://schemas.microsoft.com/office/drawing/2015/10/21/chartex" xmlns:cx3="http://schemas.microsoft.com/office/drawing/2016/5/9/chartex" xmlns:cx4="http://schemas.microsoft.com/office/drawing/2016/5/10/chartex" xmlns:cx5="http://schemas.microsoft.com/office/drawing/2016/5/11/chartex" xmlns:cx6="http://schemas.microsoft.com/office/drawing/2016/5/12/chartex" xmlns:cx7="http://schemas.microsoft.com/office/drawing/2016/5/13/chartex" xmlns:cx8="http://schemas.microsoft.com/office/drawing/2016/5/14/chartex" xmlns:mc="http://schemas.openxmlformats.org/markup-compatibility/2006" xmlns:aink="http://schemas.microsoft.com/office/drawing/2016/ink" xmlns:am3d="http://schemas.microsoft.com/office/drawing/2017/model3d" xmlns:o="urn:schemas-microsoft-com:office:office" xmlns:r="http://schemas.openxmlformats.org/officeDocument/2006/relationships" xmlns:m="http://schemas.openxmlformats.org/officeDocument/2006/math" xmlns:v="urn:schemas-microsoft-com:vml" xmlns:wp14="http://schemas.microsoft.com/office/word/2010/wordprocessingDrawing" xmlns:wp="http://schemas.openxmlformats.org/drawingml/2006/wordprocessingDrawing" xmlns:w10="urn:schemas-microsoft-com:office:word" xmlns:w="http://schemas.openxmlformats.org/wordprocessingml/2006/main" xmlns:w14="http://schemas.microsoft.com/office/word/2010/wordml" xmlns:w15="http://schemas.microsoft.com/office/word/2012/wordml" xmlns:w16cid="http://schemas.microsoft.com/office/word/2016/wordml/cid" xmlns:w16se="http://schemas.microsoft.com/office/word/2015/wordml/symex" xmlns:wpg="http://schemas.microsoft.com/office/word/2010/wordprocessingGroup" xmlns:wpi="http://schemas.microsoft.com/office/word/2010/wordprocessingInk" xmlns:wne="http://schemas.microsoft.com/office/word/2006/wordml" xmlns:wps="http://schemas.microsoft.com/office/word/2010/wordprocessingShape" mc:Ignorable="w14 w15 w16se w16cid wp14">
+<w:glossaryDocument xmlns:wpc="http://schemas.microsoft.com/office/word/2010/wordprocessingCanvas" xmlns:cx="http://schemas.microsoft.com/office/drawing/2014/chartex" xmlns:cx1="http://schemas.microsoft.com/office/drawing/2015/9/8/chartex" xmlns:cx2="http://schemas.microsoft.com/office/drawing/2015/10/21/chartex" xmlns:cx3="http://schemas.microsoft.com/office/drawing/2016/5/9/chartex" xmlns:cx4="http://schemas.microsoft.com/office/drawing/2016/5/10/chartex" xmlns:cx5="http://schemas.microsoft.com/office/drawing/2016/5/11/chartex" xmlns:cx6="http://schemas.microsoft.com/office/drawing/2016/5/12/chartex" xmlns:cx7="http://schemas.microsoft.com/office/drawing/2016/5/13/chartex" xmlns:cx8="http://schemas.microsoft.com/office/drawing/2016/5/14/chartex" xmlns:mc="http://schemas.openxmlformats.org/markup-compatibility/2006" xmlns:aink="http://schemas.microsoft.com/office/drawing/2016/ink" xmlns:am3d="http://schemas.microsoft.com/office/drawing/2017/model3d" xmlns:o="urn:schemas-microsoft-com:office:office" xmlns:oel="http://schemas.microsoft.com/office/2019/extlst" xmlns:r="http://schemas.openxmlformats.org/officeDocument/2006/relationships" xmlns:m="http://schemas.openxmlformats.org/officeDocument/2006/math" xmlns:v="urn:schemas-microsoft-com:vml" xmlns:wp14="http://schemas.microsoft.com/office/word/2010/wordprocessingDrawing" xmlns:wp="http://schemas.openxmlformats.org/drawingml/2006/wordprocessingDrawing" xmlns:w10="urn:schemas-microsoft-com:office:word" xmlns:w="http://schemas.openxmlformats.org/wordprocessingml/2006/main" xmlns:w14="http://schemas.microsoft.com/office/word/2010/wordml" xmlns:w15="http://schemas.microsoft.com/office/word/2012/wordml" xmlns:w16cex="http://schemas.microsoft.com/office/word/2018/wordml/cex" xmlns:w16cid="http://schemas.microsoft.com/office/word/2016/wordml/cid" xmlns:w16="http://schemas.microsoft.com/office/word/2018/wordml" xmlns:w16sdtdh="http://schemas.microsoft.com/office/word/2020/wordml/sdtdatahash" xmlns:w16se="http://schemas.microsoft.com/office/word/2015/wordml/symex" xmlns:wpg="http://schemas.microsoft.com/office/word/2010/wordprocessingGroup" xmlns:wpi="http://schemas.microsoft.com/office/word/2010/wordprocessingInk" xmlns:wne="http://schemas.microsoft.com/office/word/2006/wordml" xmlns:wps="http://schemas.microsoft.com/office/word/2010/wordprocessingShape" mc:Ignorable="w14 w15 w16se w16cid w16 w16cex w16sdtdh wp14">
   <w:docParts>
     <w:docPart>
       <w:docPartPr>
@@ -5778,13 +5881,13 @@
 </file>
 
 <file path=word/glossary/fontTable.xml><?xml version="1.0" encoding="utf-8"?>
-<w:fonts xmlns:mc="http://schemas.openxmlformats.org/markup-compatibility/2006" xmlns:r="http://schemas.openxmlformats.org/officeDocument/2006/relationships" xmlns:w="http://schemas.openxmlformats.org/wordprocessingml/2006/main" xmlns:w14="http://schemas.microsoft.com/office/word/2010/wordml" xmlns:w15="http://schemas.microsoft.com/office/word/2012/wordml" xmlns:w16cid="http://schemas.microsoft.com/office/word/2016/wordml/cid" xmlns:w16se="http://schemas.microsoft.com/office/word/2015/wordml/symex" mc:Ignorable="w14 w15 w16se w16cid">
+<w:fonts xmlns:mc="http://schemas.openxmlformats.org/markup-compatibility/2006" xmlns:r="http://schemas.openxmlformats.org/officeDocument/2006/relationships" xmlns:w="http://schemas.openxmlformats.org/wordprocessingml/2006/main" xmlns:w14="http://schemas.microsoft.com/office/word/2010/wordml" xmlns:w15="http://schemas.microsoft.com/office/word/2012/wordml" xmlns:w16cex="http://schemas.microsoft.com/office/word/2018/wordml/cex" xmlns:w16cid="http://schemas.microsoft.com/office/word/2016/wordml/cid" xmlns:w16="http://schemas.microsoft.com/office/word/2018/wordml" xmlns:w16sdtdh="http://schemas.microsoft.com/office/word/2020/wordml/sdtdatahash" xmlns:w16se="http://schemas.microsoft.com/office/word/2015/wordml/symex" mc:Ignorable="w14 w15 w16se w16cid w16 w16cex w16sdtdh">
   <w:font w:name="Symbol">
     <w:panose1 w:val="05050102010706020507"/>
     <w:charset w:val="02"/>
-    <w:family w:val="decorative"/>
+    <w:family w:val="roman"/>
     <w:pitch w:val="variable"/>
-    <w:sig w:usb0="00000003" w:usb1="10000000" w:usb2="00000000" w:usb3="00000000" w:csb0="80000001" w:csb1="00000000"/>
+    <w:sig w:usb0="00000000" w:usb1="10000000" w:usb2="00000000" w:usb3="00000000" w:csb0="80000000" w:csb1="00000000"/>
   </w:font>
   <w:font w:name="Times New Roman">
     <w:panose1 w:val="02020603050405020304"/>
@@ -5798,21 +5901,21 @@
     <w:charset w:val="00"/>
     <w:family w:val="modern"/>
     <w:pitch w:val="fixed"/>
-    <w:sig w:usb0="E0002AFF" w:usb1="C0007843" w:usb2="00000009" w:usb3="00000000" w:csb0="000001FF" w:csb1="00000000"/>
+    <w:sig w:usb0="E0002EFF" w:usb1="C0007843" w:usb2="00000009" w:usb3="00000000" w:csb0="000001FF" w:csb1="00000000"/>
   </w:font>
   <w:font w:name="Wingdings">
     <w:panose1 w:val="05000000000000000000"/>
     <w:charset w:val="02"/>
-    <w:family w:val="decorative"/>
+    <w:family w:val="auto"/>
     <w:pitch w:val="variable"/>
-    <w:sig w:usb0="00000003" w:usb1="10000000" w:usb2="00000000" w:usb3="00000000" w:csb0="80000001" w:csb1="00000000"/>
+    <w:sig w:usb0="00000000" w:usb1="10000000" w:usb2="00000000" w:usb3="00000000" w:csb0="80000000" w:csb1="00000000"/>
   </w:font>
   <w:font w:name="Arial">
     <w:panose1 w:val="020B0604020202020204"/>
     <w:charset w:val="00"/>
     <w:family w:val="swiss"/>
     <w:pitch w:val="variable"/>
-    <w:sig w:usb0="E0002AFF" w:usb1="C0007843" w:usb2="00000009" w:usb3="00000000" w:csb0="000001FF" w:csb1="00000000"/>
+    <w:sig w:usb0="E0002EFF" w:usb1="C000785B" w:usb2="00000009" w:usb3="00000000" w:csb0="000001FF" w:csb1="00000000"/>
   </w:font>
   <w:font w:name="Corbel">
     <w:panose1 w:val="020B0503020204020204"/>
@@ -5822,31 +5925,31 @@
     <w:sig w:usb0="A00002EF" w:usb1="4000A44B" w:usb2="00000000" w:usb3="00000000" w:csb0="0000019F" w:csb1="00000000"/>
   </w:font>
   <w:font w:name="Rockwell">
-    <w:panose1 w:val="02060503020205090403"/>
+    <w:panose1 w:val="02060603020205020403"/>
     <w:charset w:val="00"/>
     <w:family w:val="roman"/>
     <w:pitch w:val="variable"/>
-    <w:sig w:usb0="00000007" w:usb1="00000000" w:usb2="00000000" w:usb3="00000000" w:csb0="00000003" w:csb1="00000000"/>
+    <w:sig w:usb0="00000003" w:usb1="00000000" w:usb2="00000000" w:usb3="00000000" w:csb0="00000001" w:csb1="00000000"/>
   </w:font>
   <w:font w:name="Calibri">
     <w:panose1 w:val="020F0502020204030204"/>
     <w:charset w:val="00"/>
     <w:family w:val="swiss"/>
     <w:pitch w:val="variable"/>
-    <w:sig w:usb0="E0002AFF" w:usb1="C000247B" w:usb2="00000009" w:usb3="00000000" w:csb0="000001FF" w:csb1="00000000"/>
+    <w:sig w:usb0="E4002EFF" w:usb1="C200247B" w:usb2="00000009" w:usb3="00000000" w:csb0="000001FF" w:csb1="00000000"/>
   </w:font>
   <w:font w:name="Calibri Light">
     <w:panose1 w:val="020F0302020204030204"/>
     <w:charset w:val="00"/>
     <w:family w:val="swiss"/>
     <w:pitch w:val="variable"/>
-    <w:sig w:usb0="E0002AFF" w:usb1="C000247B" w:usb2="00000009" w:usb3="00000000" w:csb0="000001FF" w:csb1="00000000"/>
+    <w:sig w:usb0="E4002EFF" w:usb1="C200247B" w:usb2="00000009" w:usb3="00000000" w:csb0="000001FF" w:csb1="00000000"/>
   </w:font>
 </w:fonts>
 </file>
 
 <file path=word/glossary/numbering.xml><?xml version="1.0" encoding="utf-8"?>
-<w:numbering xmlns:wpc="http://schemas.microsoft.com/office/word/2010/wordprocessingCanvas" xmlns:cx="http://schemas.microsoft.com/office/drawing/2014/chartex" xmlns:cx1="http://schemas.microsoft.com/office/drawing/2015/9/8/chartex" xmlns:cx2="http://schemas.microsoft.com/office/drawing/2015/10/21/chartex" xmlns:cx3="http://schemas.microsoft.com/office/drawing/2016/5/9/chartex" xmlns:cx4="http://schemas.microsoft.com/office/drawing/2016/5/10/chartex" xmlns:cx5="http://schemas.microsoft.com/office/drawing/2016/5/11/chartex" xmlns:cx6="http://schemas.microsoft.com/office/drawing/2016/5/12/chartex" xmlns:cx7="http://schemas.microsoft.com/office/drawing/2016/5/13/chartex" xmlns:cx8="http://schemas.microsoft.com/office/drawing/2016/5/14/chartex" xmlns:mc="http://schemas.openxmlformats.org/markup-compatibility/2006" xmlns:aink="http://schemas.microsoft.com/office/drawing/2016/ink" xmlns:am3d="http://schemas.microsoft.com/office/drawing/2017/model3d" xmlns:o="urn:schemas-microsoft-com:office:office" xmlns:r="http://schemas.openxmlformats.org/officeDocument/2006/relationships" xmlns:m="http://schemas.openxmlformats.org/officeDocument/2006/math" xmlns:v="urn:schemas-microsoft-com:vml" xmlns:wp14="http://schemas.microsoft.com/office/word/2010/wordprocessingDrawing" xmlns:wp="http://schemas.openxmlformats.org/drawingml/2006/wordprocessingDrawing" xmlns:w10="urn:schemas-microsoft-com:office:word" xmlns:w="http://schemas.openxmlformats.org/wordprocessingml/2006/main" xmlns:w14="http://schemas.microsoft.com/office/word/2010/wordml" xmlns:w15="http://schemas.microsoft.com/office/word/2012/wordml" xmlns:w16cid="http://schemas.microsoft.com/office/word/2016/wordml/cid" xmlns:w16se="http://schemas.microsoft.com/office/word/2015/wordml/symex" xmlns:wpg="http://schemas.microsoft.com/office/word/2010/wordprocessingGroup" xmlns:wpi="http://schemas.microsoft.com/office/word/2010/wordprocessingInk" xmlns:wne="http://schemas.microsoft.com/office/word/2006/wordml" xmlns:wps="http://schemas.microsoft.com/office/word/2010/wordprocessingShape" mc:Ignorable="w14 w15 w16se w16cid wp14">
+<w:numbering xmlns:wpc="http://schemas.microsoft.com/office/word/2010/wordprocessingCanvas" xmlns:cx="http://schemas.microsoft.com/office/drawing/2014/chartex" xmlns:cx1="http://schemas.microsoft.com/office/drawing/2015/9/8/chartex" xmlns:cx2="http://schemas.microsoft.com/office/drawing/2015/10/21/chartex" xmlns:cx3="http://schemas.microsoft.com/office/drawing/2016/5/9/chartex" xmlns:cx4="http://schemas.microsoft.com/office/drawing/2016/5/10/chartex" xmlns:cx5="http://schemas.microsoft.com/office/drawing/2016/5/11/chartex" xmlns:cx6="http://schemas.microsoft.com/office/drawing/2016/5/12/chartex" xmlns:cx7="http://schemas.microsoft.com/office/drawing/2016/5/13/chartex" xmlns:cx8="http://schemas.microsoft.com/office/drawing/2016/5/14/chartex" xmlns:mc="http://schemas.openxmlformats.org/markup-compatibility/2006" xmlns:aink="http://schemas.microsoft.com/office/drawing/2016/ink" xmlns:am3d="http://schemas.microsoft.com/office/drawing/2017/model3d" xmlns:o="urn:schemas-microsoft-com:office:office" xmlns:oel="http://schemas.microsoft.com/office/2019/extlst" xmlns:r="http://schemas.openxmlformats.org/officeDocument/2006/relationships" xmlns:m="http://schemas.openxmlformats.org/officeDocument/2006/math" xmlns:v="urn:schemas-microsoft-com:vml" xmlns:wp14="http://schemas.microsoft.com/office/word/2010/wordprocessingDrawing" xmlns:wp="http://schemas.openxmlformats.org/drawingml/2006/wordprocessingDrawing" xmlns:w10="urn:schemas-microsoft-com:office:word" xmlns:w="http://schemas.openxmlformats.org/wordprocessingml/2006/main" xmlns:w14="http://schemas.microsoft.com/office/word/2010/wordml" xmlns:w15="http://schemas.microsoft.com/office/word/2012/wordml" xmlns:w16cex="http://schemas.microsoft.com/office/word/2018/wordml/cex" xmlns:w16cid="http://schemas.microsoft.com/office/word/2016/wordml/cid" xmlns:w16="http://schemas.microsoft.com/office/word/2018/wordml" xmlns:w16sdtdh="http://schemas.microsoft.com/office/word/2020/wordml/sdtdatahash" xmlns:w16se="http://schemas.microsoft.com/office/word/2015/wordml/symex" xmlns:wpg="http://schemas.microsoft.com/office/word/2010/wordprocessingGroup" xmlns:wpi="http://schemas.microsoft.com/office/word/2010/wordprocessingInk" xmlns:wne="http://schemas.microsoft.com/office/word/2006/wordml" xmlns:wps="http://schemas.microsoft.com/office/word/2010/wordprocessingShape" mc:Ignorable="w14 w15 w16se w16cid w16 w16cex w16sdtdh wp14">
   <w:abstractNum w:abstractNumId="0" w15:restartNumberingAfterBreak="0">
     <w:nsid w:val="0A551D8A"/>
     <w:multiLevelType w:val="multilevel"/>
@@ -5968,17 +6071,17 @@
     <w:tmpl w:val="9D984FD2"/>
     <w:numStyleLink w:val="BullettedList"/>
   </w:abstractNum>
-  <w:num w:numId="1">
+  <w:num w:numId="1" w16cid:durableId="879630821">
     <w:abstractNumId w:val="0"/>
   </w:num>
-  <w:num w:numId="2">
+  <w:num w:numId="2" w16cid:durableId="97726371">
     <w:abstractNumId w:val="1"/>
   </w:num>
 </w:numbering>
 </file>
 
 <file path=word/glossary/settings.xml><?xml version="1.0" encoding="utf-8"?>
-<w:settings xmlns:mc="http://schemas.openxmlformats.org/markup-compatibility/2006" xmlns:o="urn:schemas-microsoft-com:office:office" xmlns:r="http://schemas.openxmlformats.org/officeDocument/2006/relationships" xmlns:m="http://schemas.openxmlformats.org/officeDocument/2006/math" xmlns:v="urn:schemas-microsoft-com:vml" xmlns:w10="urn:schemas-microsoft-com:office:word" xmlns:w="http://schemas.openxmlformats.org/wordprocessingml/2006/main" xmlns:w14="http://schemas.microsoft.com/office/word/2010/wordml" xmlns:w15="http://schemas.microsoft.com/office/word/2012/wordml" xmlns:w16cid="http://schemas.microsoft.com/office/word/2016/wordml/cid" xmlns:w16se="http://schemas.microsoft.com/office/word/2015/wordml/symex" xmlns:sl="http://schemas.openxmlformats.org/schemaLibrary/2006/main" mc:Ignorable="w14 w15 w16se w16cid">
+<w:settings xmlns:mc="http://schemas.openxmlformats.org/markup-compatibility/2006" xmlns:o="urn:schemas-microsoft-com:office:office" xmlns:r="http://schemas.openxmlformats.org/officeDocument/2006/relationships" xmlns:m="http://schemas.openxmlformats.org/officeDocument/2006/math" xmlns:v="urn:schemas-microsoft-com:vml" xmlns:w10="urn:schemas-microsoft-com:office:word" xmlns:w="http://schemas.openxmlformats.org/wordprocessingml/2006/main" xmlns:w14="http://schemas.microsoft.com/office/word/2010/wordml" xmlns:w15="http://schemas.microsoft.com/office/word/2012/wordml" xmlns:w16cex="http://schemas.microsoft.com/office/word/2018/wordml/cex" xmlns:w16cid="http://schemas.microsoft.com/office/word/2016/wordml/cid" xmlns:w16="http://schemas.microsoft.com/office/word/2018/wordml" xmlns:w16sdtdh="http://schemas.microsoft.com/office/word/2020/wordml/sdtdatahash" xmlns:w16se="http://schemas.microsoft.com/office/word/2015/wordml/symex" xmlns:sl="http://schemas.openxmlformats.org/schemaLibrary/2006/main" mc:Ignorable="w14 w15 w16se w16cid w16 w16cex w16sdtdh">
   <w:view w:val="normal"/>
   <w:defaultTabStop w:val="720"/>
   <w:characterSpacingControl w:val="doNotCompress"/>
@@ -5993,8 +6096,12 @@
   </w:compat>
   <w:rsids>
     <w:rsidRoot w:val="0065250C"/>
+    <w:rsid w:val="00065F35"/>
     <w:rsid w:val="0065250C"/>
+    <w:rsid w:val="00834CAA"/>
     <w:rsid w:val="008B0483"/>
+    <w:rsid w:val="00CC50F1"/>
+    <w:rsid w:val="00F509EA"/>
   </w:rsids>
   <m:mathPr>
     <m:mathFont m:val="Cambria Math"/>
@@ -6018,7 +6125,7 @@
 </file>
 
 <file path=word/glossary/styles.xml><?xml version="1.0" encoding="utf-8"?>
-<w:styles xmlns:mc="http://schemas.openxmlformats.org/markup-compatibility/2006" xmlns:r="http://schemas.openxmlformats.org/officeDocument/2006/relationships" xmlns:w="http://schemas.openxmlformats.org/wordprocessingml/2006/main" xmlns:w14="http://schemas.microsoft.com/office/word/2010/wordml" xmlns:w15="http://schemas.microsoft.com/office/word/2012/wordml" xmlns:w16cid="http://schemas.microsoft.com/office/word/2016/wordml/cid" xmlns:w16se="http://schemas.microsoft.com/office/word/2015/wordml/symex" mc:Ignorable="w14 w15 w16se w16cid">
+<w:styles xmlns:mc="http://schemas.openxmlformats.org/markup-compatibility/2006" xmlns:r="http://schemas.openxmlformats.org/officeDocument/2006/relationships" xmlns:w="http://schemas.openxmlformats.org/wordprocessingml/2006/main" xmlns:w14="http://schemas.microsoft.com/office/word/2010/wordml" xmlns:w15="http://schemas.microsoft.com/office/word/2012/wordml" xmlns:w16cex="http://schemas.microsoft.com/office/word/2018/wordml/cex" xmlns:w16cid="http://schemas.microsoft.com/office/word/2016/wordml/cid" xmlns:w16="http://schemas.microsoft.com/office/word/2018/wordml" xmlns:w16sdtdh="http://schemas.microsoft.com/office/word/2020/wordml/sdtdatahash" xmlns:w16se="http://schemas.microsoft.com/office/word/2015/wordml/symex" mc:Ignorable="w14 w15 w16se w16cid w16 w16cex w16sdtdh">
   <w:docDefaults>
     <w:rPrDefault>
       <w:rPr>
@@ -6439,41 +6546,8 @@
     <w:semiHidden/>
     <w:unhideWhenUsed/>
   </w:style>
-  <w:style w:type="paragraph" w:customStyle="1" w:styleId="0462395DD62A8949BDE456DC5F924577">
-    <w:name w:val="0462395DD62A8949BDE456DC5F924577"/>
-  </w:style>
-  <w:style w:type="paragraph" w:customStyle="1" w:styleId="3C7FDF49529C164194709CA8A2DE68F7">
-    <w:name w:val="3C7FDF49529C164194709CA8A2DE68F7"/>
-  </w:style>
-  <w:style w:type="paragraph" w:customStyle="1" w:styleId="68CFC09EEA4917418FDB83BF817D8208">
-    <w:name w:val="68CFC09EEA4917418FDB83BF817D8208"/>
-  </w:style>
-  <w:style w:type="paragraph" w:customStyle="1" w:styleId="8B869A7D78071F41B518EF98A367FF4E">
-    <w:name w:val="8B869A7D78071F41B518EF98A367FF4E"/>
-  </w:style>
   <w:style w:type="paragraph" w:customStyle="1" w:styleId="39EF194D415B39408E046C9D7EC16D15">
     <w:name w:val="39EF194D415B39408E046C9D7EC16D15"/>
-  </w:style>
-  <w:style w:type="paragraph" w:customStyle="1" w:styleId="35AEA4FCA2EDBE4ABDE80013DB13792B">
-    <w:name w:val="35AEA4FCA2EDBE4ABDE80013DB13792B"/>
-  </w:style>
-  <w:style w:type="paragraph" w:customStyle="1" w:styleId="88577A8E6232E24F8C5A9904F019860D">
-    <w:name w:val="88577A8E6232E24F8C5A9904F019860D"/>
-  </w:style>
-  <w:style w:type="paragraph" w:customStyle="1" w:styleId="F2DBF41D0A732943B532EDF16E20E23D">
-    <w:name w:val="F2DBF41D0A732943B532EDF16E20E23D"/>
-  </w:style>
-  <w:style w:type="paragraph" w:customStyle="1" w:styleId="69CFFE61A7B86446B9D4C640ED494830">
-    <w:name w:val="69CFFE61A7B86446B9D4C640ED494830"/>
-  </w:style>
-  <w:style w:type="paragraph" w:customStyle="1" w:styleId="354A4E378095C5488B0FC13B4B01C376">
-    <w:name w:val="354A4E378095C5488B0FC13B4B01C376"/>
-  </w:style>
-  <w:style w:type="paragraph" w:customStyle="1" w:styleId="045C2363FC89D0459BBB959918F714AD">
-    <w:name w:val="045C2363FC89D0459BBB959918F714AD"/>
-  </w:style>
-  <w:style w:type="paragraph" w:customStyle="1" w:styleId="3D0D5C66CCBF48428FC41EE165CFA40F">
-    <w:name w:val="3D0D5C66CCBF48428FC41EE165CFA40F"/>
   </w:style>
   <w:style w:type="paragraph" w:customStyle="1" w:styleId="2C00130FA7A8B04085C3FCA7DB9B5B39">
     <w:name w:val="2C00130FA7A8B04085C3FCA7DB9B5B39"/>
@@ -6481,74 +6555,8 @@
   <w:style w:type="paragraph" w:customStyle="1" w:styleId="94F7583AA9DEB841B9E9D408BF981CD8">
     <w:name w:val="94F7583AA9DEB841B9E9D408BF981CD8"/>
   </w:style>
-  <w:style w:type="paragraph" w:customStyle="1" w:styleId="2F1293CFC398A24D9AB86B3BD871A181">
-    <w:name w:val="2F1293CFC398A24D9AB86B3BD871A181"/>
-  </w:style>
-  <w:style w:type="paragraph" w:customStyle="1" w:styleId="8D8364B5AC0C154FA4DCB12A16954E72">
-    <w:name w:val="8D8364B5AC0C154FA4DCB12A16954E72"/>
-  </w:style>
-  <w:style w:type="paragraph" w:customStyle="1" w:styleId="A1AE21990B22A44181D54BD05C09A1D1">
-    <w:name w:val="A1AE21990B22A44181D54BD05C09A1D1"/>
-  </w:style>
-  <w:style w:type="paragraph" w:customStyle="1" w:styleId="81AFA5D9A07A554E98BEBB9637DE2E4D">
-    <w:name w:val="81AFA5D9A07A554E98BEBB9637DE2E4D"/>
-  </w:style>
-  <w:style w:type="paragraph" w:customStyle="1" w:styleId="E11024FD3AEAD94BA0A53089A319D348">
-    <w:name w:val="E11024FD3AEAD94BA0A53089A319D348"/>
-  </w:style>
-  <w:style w:type="paragraph" w:customStyle="1" w:styleId="0DD0CB0BCBDDA748A17F54916E892844">
-    <w:name w:val="0DD0CB0BCBDDA748A17F54916E892844"/>
-  </w:style>
-  <w:style w:type="paragraph" w:customStyle="1" w:styleId="4998F9A42037FE49A3C510F0674A3795">
-    <w:name w:val="4998F9A42037FE49A3C510F0674A3795"/>
-  </w:style>
-  <w:style w:type="paragraph" w:customStyle="1" w:styleId="AC018E0D0FA07A4C9FF42C0451BE94FA">
-    <w:name w:val="AC018E0D0FA07A4C9FF42C0451BE94FA"/>
-  </w:style>
-  <w:style w:type="paragraph" w:customStyle="1" w:styleId="5E70D548109D4F4594DA1E8F08501461">
-    <w:name w:val="5E70D548109D4F4594DA1E8F08501461"/>
-  </w:style>
   <w:style w:type="paragraph" w:customStyle="1" w:styleId="1D07EDF92B2F514A9044E9CF9FF62B10">
     <w:name w:val="1D07EDF92B2F514A9044E9CF9FF62B10"/>
-  </w:style>
-  <w:style w:type="paragraph" w:customStyle="1" w:styleId="A88D4606EE042646AE5C71489BE682FE">
-    <w:name w:val="A88D4606EE042646AE5C71489BE682FE"/>
-  </w:style>
-  <w:style w:type="paragraph" w:customStyle="1" w:styleId="B1922A243C7D194C8CCAF52E3E2A1D7F">
-    <w:name w:val="B1922A243C7D194C8CCAF52E3E2A1D7F"/>
-  </w:style>
-  <w:style w:type="paragraph" w:customStyle="1" w:styleId="JobDescription">
-    <w:name w:val="Job Description"/>
-    <w:basedOn w:val="Normal"/>
-    <w:link w:val="JobDescriptionChar"/>
-    <w:uiPriority w:val="18"/>
-    <w:qFormat/>
-    <w:rsid w:val="0065250C"/>
-    <w:pPr>
-      <w:spacing w:line="288" w:lineRule="auto"/>
-    </w:pPr>
-    <w:rPr>
-      <w:rFonts w:eastAsiaTheme="minorHAnsi"/>
-      <w:color w:val="262626" w:themeColor="text1" w:themeTint="D9"/>
-      <w:sz w:val="18"/>
-      <w:szCs w:val="18"/>
-    </w:rPr>
-  </w:style>
-  <w:style w:type="character" w:customStyle="1" w:styleId="JobDescriptionChar">
-    <w:name w:val="Job Description Char"/>
-    <w:basedOn w:val="DefaultParagraphFont"/>
-    <w:link w:val="JobDescription"/>
-    <w:uiPriority w:val="18"/>
-    <w:rsid w:val="0065250C"/>
-    <w:rPr>
-      <w:rFonts w:eastAsiaTheme="minorHAnsi"/>
-      <w:color w:val="262626" w:themeColor="text1" w:themeTint="D9"/>
-      <w:sz w:val="18"/>
-      <w:szCs w:val="18"/>
-    </w:rPr>
-  </w:style>
-  <w:style w:type="paragraph" w:customStyle="1" w:styleId="A47A8321DD023D42870AFB7A6C760A70">
-    <w:name w:val="A47A8321DD023D42870AFB7A6C760A70"/>
   </w:style>
   <w:style w:type="paragraph" w:styleId="ListBullet">
     <w:name w:val="List Bullet"/>
@@ -6580,214 +6588,14 @@
       </w:numPr>
     </w:pPr>
   </w:style>
-  <w:style w:type="paragraph" w:customStyle="1" w:styleId="BE67EA0B9DDF8149B10AB42B2BAD6513">
-    <w:name w:val="BE67EA0B9DDF8149B10AB42B2BAD6513"/>
-  </w:style>
-  <w:style w:type="paragraph" w:customStyle="1" w:styleId="602AC24929E65849A0BDC40B1EB06A13">
-    <w:name w:val="602AC24929E65849A0BDC40B1EB06A13"/>
-  </w:style>
-  <w:style w:type="paragraph" w:customStyle="1" w:styleId="44A0314F75E0484A8DB5AFFF1B4AF60B">
-    <w:name w:val="44A0314F75E0484A8DB5AFFF1B4AF60B"/>
-  </w:style>
-  <w:style w:type="paragraph" w:customStyle="1" w:styleId="CDCBAB9518543E4CB3A9CCD08360F3BC">
-    <w:name w:val="CDCBAB9518543E4CB3A9CCD08360F3BC"/>
-  </w:style>
-  <w:style w:type="paragraph" w:customStyle="1" w:styleId="EE513BFBC4A72F438325D54AC0766948">
-    <w:name w:val="EE513BFBC4A72F438325D54AC0766948"/>
-  </w:style>
-  <w:style w:type="paragraph" w:customStyle="1" w:styleId="388A3727B160544698F98672B0BAC640">
-    <w:name w:val="388A3727B160544698F98672B0BAC640"/>
-  </w:style>
-  <w:style w:type="paragraph" w:customStyle="1" w:styleId="2C961B1E1BF8514984EB7616D3C52763">
-    <w:name w:val="2C961B1E1BF8514984EB7616D3C52763"/>
-  </w:style>
-  <w:style w:type="paragraph" w:customStyle="1" w:styleId="2D3CB8EF286FB742B8816E2ACFC9F960">
-    <w:name w:val="2D3CB8EF286FB742B8816E2ACFC9F960"/>
-  </w:style>
-  <w:style w:type="paragraph" w:customStyle="1" w:styleId="41EF8387A4EF764B966C000AA79BF0CF">
-    <w:name w:val="41EF8387A4EF764B966C000AA79BF0CF"/>
-  </w:style>
-  <w:style w:type="paragraph" w:customStyle="1" w:styleId="F0AEE6D667CEAD469B7ADE1C6C6701F6">
-    <w:name w:val="F0AEE6D667CEAD469B7ADE1C6C6701F6"/>
-  </w:style>
-  <w:style w:type="paragraph" w:customStyle="1" w:styleId="74080CCEF6A07146A0337ED21C132936">
-    <w:name w:val="74080CCEF6A07146A0337ED21C132936"/>
-  </w:style>
-  <w:style w:type="paragraph" w:customStyle="1" w:styleId="5E06A3533734464F8BABEC0F9A89D5D5">
-    <w:name w:val="5E06A3533734464F8BABEC0F9A89D5D5"/>
-  </w:style>
-  <w:style w:type="paragraph" w:customStyle="1" w:styleId="0950E649FAE67442AFA50AEA5B3F9947">
-    <w:name w:val="0950E649FAE67442AFA50AEA5B3F9947"/>
-  </w:style>
-  <w:style w:type="paragraph" w:customStyle="1" w:styleId="C08DEE8F5833BF418224C66D654F880F">
-    <w:name w:val="C08DEE8F5833BF418224C66D654F880F"/>
-  </w:style>
   <w:style w:type="paragraph" w:customStyle="1" w:styleId="B3DE37ADA08F504F96B56D4CE6E1AA4B">
     <w:name w:val="B3DE37ADA08F504F96B56D4CE6E1AA4B"/>
-  </w:style>
-  <w:style w:type="paragraph" w:customStyle="1" w:styleId="5E93E8790C2DBD4F96A8A57214B4ECA1">
-    <w:name w:val="5E93E8790C2DBD4F96A8A57214B4ECA1"/>
-  </w:style>
-  <w:style w:type="paragraph" w:customStyle="1" w:styleId="9705473DC3DF2A489DCD798FCC3B45C8">
-    <w:name w:val="9705473DC3DF2A489DCD798FCC3B45C8"/>
-  </w:style>
-  <w:style w:type="paragraph" w:customStyle="1" w:styleId="F1E1BE0CC921B140A1C0A42F3F5DD912">
-    <w:name w:val="F1E1BE0CC921B140A1C0A42F3F5DD912"/>
-  </w:style>
-  <w:style w:type="paragraph" w:customStyle="1" w:styleId="4EAD0B14CAB5E14EAD15F4A24D87A8E2">
-    <w:name w:val="4EAD0B14CAB5E14EAD15F4A24D87A8E2"/>
-  </w:style>
-  <w:style w:type="paragraph" w:customStyle="1" w:styleId="CCBFDC0226E47B49883A6156735626E8">
-    <w:name w:val="CCBFDC0226E47B49883A6156735626E8"/>
-  </w:style>
-  <w:style w:type="paragraph" w:customStyle="1" w:styleId="614669AB658E074F95EA2FDF02CF0D1B">
-    <w:name w:val="614669AB658E074F95EA2FDF02CF0D1B"/>
-  </w:style>
-  <w:style w:type="paragraph" w:customStyle="1" w:styleId="9B7F53478694EB4FA75EDBFD54346036">
-    <w:name w:val="9B7F53478694EB4FA75EDBFD54346036"/>
-    <w:rsid w:val="0065250C"/>
-  </w:style>
-  <w:style w:type="paragraph" w:customStyle="1" w:styleId="F28CDAA791A74041ABBF9C1A869AD92E">
-    <w:name w:val="F28CDAA791A74041ABBF9C1A869AD92E"/>
-    <w:rsid w:val="0065250C"/>
-  </w:style>
-  <w:style w:type="paragraph" w:customStyle="1" w:styleId="3C7E089C15B2A54984DF1D80CFB7247A">
-    <w:name w:val="3C7E089C15B2A54984DF1D80CFB7247A"/>
-    <w:rsid w:val="0065250C"/>
-  </w:style>
-  <w:style w:type="paragraph" w:customStyle="1" w:styleId="6D25C4A52E39444E9502D3B8599AE1DE">
-    <w:name w:val="6D25C4A52E39444E9502D3B8599AE1DE"/>
-    <w:rsid w:val="0065250C"/>
-  </w:style>
-  <w:style w:type="paragraph" w:customStyle="1" w:styleId="D6F182AFF6CC6F41B1EDA7CD77D1CAE0">
-    <w:name w:val="D6F182AFF6CC6F41B1EDA7CD77D1CAE0"/>
-    <w:rsid w:val="0065250C"/>
-  </w:style>
-  <w:style w:type="paragraph" w:customStyle="1" w:styleId="F741EA3EFEA09443B12A95CECB26B7FB">
-    <w:name w:val="F741EA3EFEA09443B12A95CECB26B7FB"/>
-    <w:rsid w:val="0065250C"/>
-  </w:style>
-  <w:style w:type="paragraph" w:customStyle="1" w:styleId="03FC7FC196860049867CBA99B7AF36C2">
-    <w:name w:val="03FC7FC196860049867CBA99B7AF36C2"/>
-    <w:rsid w:val="0065250C"/>
-  </w:style>
-  <w:style w:type="paragraph" w:customStyle="1" w:styleId="10D08E086BCDB34A822A434713CAE2EA">
-    <w:name w:val="10D08E086BCDB34A822A434713CAE2EA"/>
-    <w:rsid w:val="0065250C"/>
-  </w:style>
-  <w:style w:type="paragraph" w:customStyle="1" w:styleId="6DD579CB058107419E4995B22670688D">
-    <w:name w:val="6DD579CB058107419E4995B22670688D"/>
-    <w:rsid w:val="0065250C"/>
-  </w:style>
-  <w:style w:type="paragraph" w:customStyle="1" w:styleId="E8D22E34E9E6754C82598155424B40CD">
-    <w:name w:val="E8D22E34E9E6754C82598155424B40CD"/>
-    <w:rsid w:val="0065250C"/>
-  </w:style>
-  <w:style w:type="paragraph" w:customStyle="1" w:styleId="E853FA35C9A4D2439AE18629FD360BF1">
-    <w:name w:val="E853FA35C9A4D2439AE18629FD360BF1"/>
-    <w:rsid w:val="0065250C"/>
-  </w:style>
-  <w:style w:type="paragraph" w:customStyle="1" w:styleId="ED2E5BFFF3537E44AD66EDA73C8F4162">
-    <w:name w:val="ED2E5BFFF3537E44AD66EDA73C8F4162"/>
-    <w:rsid w:val="0065250C"/>
-  </w:style>
-  <w:style w:type="paragraph" w:customStyle="1" w:styleId="CADCA7A352D02943B021357402E8473D">
-    <w:name w:val="CADCA7A352D02943B021357402E8473D"/>
-    <w:rsid w:val="0065250C"/>
-  </w:style>
-  <w:style w:type="paragraph" w:customStyle="1" w:styleId="2B6922A9B159D747A71D07B869A01571">
-    <w:name w:val="2B6922A9B159D747A71D07B869A01571"/>
-    <w:rsid w:val="0065250C"/>
-  </w:style>
-  <w:style w:type="paragraph" w:customStyle="1" w:styleId="DDEB1E15860E9248B57B27D753495FCE">
-    <w:name w:val="DDEB1E15860E9248B57B27D753495FCE"/>
-    <w:rsid w:val="0065250C"/>
-  </w:style>
-  <w:style w:type="paragraph" w:customStyle="1" w:styleId="4DC9EAEAAB4D77418D1D0754D05EAFF8">
-    <w:name w:val="4DC9EAEAAB4D77418D1D0754D05EAFF8"/>
-    <w:rsid w:val="0065250C"/>
-  </w:style>
-  <w:style w:type="paragraph" w:customStyle="1" w:styleId="7011601E8CF3834F8F820C077DFB3EFE">
-    <w:name w:val="7011601E8CF3834F8F820C077DFB3EFE"/>
-    <w:rsid w:val="0065250C"/>
-  </w:style>
-  <w:style w:type="paragraph" w:customStyle="1" w:styleId="6A0F8E3A8A1D544A86934083E82E706C">
-    <w:name w:val="6A0F8E3A8A1D544A86934083E82E706C"/>
-    <w:rsid w:val="0065250C"/>
-  </w:style>
-  <w:style w:type="paragraph" w:customStyle="1" w:styleId="AEB888AE8608FB498672EE4D5EC94AA4">
-    <w:name w:val="AEB888AE8608FB498672EE4D5EC94AA4"/>
-    <w:rsid w:val="0065250C"/>
-  </w:style>
-  <w:style w:type="paragraph" w:customStyle="1" w:styleId="459D8F23A74AAB429C3BB42FA4393BA8">
-    <w:name w:val="459D8F23A74AAB429C3BB42FA4393BA8"/>
-    <w:rsid w:val="0065250C"/>
-  </w:style>
-  <w:style w:type="paragraph" w:customStyle="1" w:styleId="50068B050CD115429402067E5D25CD80">
-    <w:name w:val="50068B050CD115429402067E5D25CD80"/>
-    <w:rsid w:val="0065250C"/>
-  </w:style>
-  <w:style w:type="paragraph" w:customStyle="1" w:styleId="2526A3470C0CAA43B8C7873D7D7A6ACC">
-    <w:name w:val="2526A3470C0CAA43B8C7873D7D7A6ACC"/>
-    <w:rsid w:val="0065250C"/>
-  </w:style>
-  <w:style w:type="paragraph" w:customStyle="1" w:styleId="0E224256388B7E4DBDAFF28538CD3E02">
-    <w:name w:val="0E224256388B7E4DBDAFF28538CD3E02"/>
-    <w:rsid w:val="0065250C"/>
-  </w:style>
-  <w:style w:type="paragraph" w:customStyle="1" w:styleId="3016364E75CED24F82A617BFB00FE8A0">
-    <w:name w:val="3016364E75CED24F82A617BFB00FE8A0"/>
-    <w:rsid w:val="0065250C"/>
-  </w:style>
-  <w:style w:type="paragraph" w:customStyle="1" w:styleId="0308F7F707C6494CAEA1CCDB75E305F5">
-    <w:name w:val="0308F7F707C6494CAEA1CCDB75E305F5"/>
-    <w:rsid w:val="0065250C"/>
-  </w:style>
-  <w:style w:type="paragraph" w:customStyle="1" w:styleId="7029D16897FAE4429547F334166773E8">
-    <w:name w:val="7029D16897FAE4429547F334166773E8"/>
-    <w:rsid w:val="0065250C"/>
-  </w:style>
-  <w:style w:type="paragraph" w:customStyle="1" w:styleId="EAD6780817D23846B7772FCAEB8110F7">
-    <w:name w:val="EAD6780817D23846B7772FCAEB8110F7"/>
-    <w:rsid w:val="0065250C"/>
-  </w:style>
-  <w:style w:type="paragraph" w:customStyle="1" w:styleId="EABE2E6726B83F43A9F2B1087EF83CFD">
-    <w:name w:val="EABE2E6726B83F43A9F2B1087EF83CFD"/>
-    <w:rsid w:val="0065250C"/>
-  </w:style>
-  <w:style w:type="paragraph" w:customStyle="1" w:styleId="E503B8425DDAA64E87BC2EBDCCFA034B">
-    <w:name w:val="E503B8425DDAA64E87BC2EBDCCFA034B"/>
-    <w:rsid w:val="0065250C"/>
-  </w:style>
-  <w:style w:type="paragraph" w:customStyle="1" w:styleId="44BFEB4D40044048886992288F56A598">
-    <w:name w:val="44BFEB4D40044048886992288F56A598"/>
-    <w:rsid w:val="0065250C"/>
-  </w:style>
-  <w:style w:type="paragraph" w:customStyle="1" w:styleId="D56C4C3B07034C4193AFF5CF9989C274">
-    <w:name w:val="D56C4C3B07034C4193AFF5CF9989C274"/>
-    <w:rsid w:val="0065250C"/>
-  </w:style>
-  <w:style w:type="paragraph" w:customStyle="1" w:styleId="0A93FCF34284A44EA77C9943A95673E4">
-    <w:name w:val="0A93FCF34284A44EA77C9943A95673E4"/>
-    <w:rsid w:val="0065250C"/>
-  </w:style>
-  <w:style w:type="paragraph" w:customStyle="1" w:styleId="234D6F5A6DB2214B9EE16133374E23F5">
-    <w:name w:val="234D6F5A6DB2214B9EE16133374E23F5"/>
-    <w:rsid w:val="0065250C"/>
-  </w:style>
-  <w:style w:type="paragraph" w:customStyle="1" w:styleId="85A09C02BD05F244BB81DEE9AB4A7649">
-    <w:name w:val="85A09C02BD05F244BB81DEE9AB4A7649"/>
-    <w:rsid w:val="0065250C"/>
-  </w:style>
-  <w:style w:type="paragraph" w:customStyle="1" w:styleId="88754D7B2658EA418E03413822A1C50F">
-    <w:name w:val="88754D7B2658EA418E03413822A1C50F"/>
-    <w:rsid w:val="0065250C"/>
   </w:style>
 </w:styles>
 </file>
 
 <file path=word/glossary/webSettings.xml><?xml version="1.0" encoding="utf-8"?>
-<w:webSettings xmlns:mc="http://schemas.openxmlformats.org/markup-compatibility/2006" xmlns:r="http://schemas.openxmlformats.org/officeDocument/2006/relationships" xmlns:w="http://schemas.openxmlformats.org/wordprocessingml/2006/main" xmlns:w14="http://schemas.microsoft.com/office/word/2010/wordml" xmlns:w15="http://schemas.microsoft.com/office/word/2012/wordml" xmlns:w16cid="http://schemas.microsoft.com/office/word/2016/wordml/cid" xmlns:w16se="http://schemas.microsoft.com/office/word/2015/wordml/symex" mc:Ignorable="w14 w15 w16se w16cid">
+<w:webSettings xmlns:mc="http://schemas.openxmlformats.org/markup-compatibility/2006" xmlns:r="http://schemas.openxmlformats.org/officeDocument/2006/relationships" xmlns:w="http://schemas.openxmlformats.org/wordprocessingml/2006/main" xmlns:w14="http://schemas.microsoft.com/office/word/2010/wordml" xmlns:w15="http://schemas.microsoft.com/office/word/2012/wordml" xmlns:w16cex="http://schemas.microsoft.com/office/word/2018/wordml/cex" xmlns:w16cid="http://schemas.microsoft.com/office/word/2016/wordml/cid" xmlns:w16="http://schemas.microsoft.com/office/word/2018/wordml" xmlns:w16sdtdh="http://schemas.microsoft.com/office/word/2020/wordml/sdtdatahash" xmlns:w16se="http://schemas.microsoft.com/office/word/2015/wordml/symex" mc:Ignorable="w14 w15 w16se w16cid w16 w16cex w16sdtdh">
   <w:optimizeForBrowser/>
   <w:allowPNG/>
 </w:webSettings>
@@ -6995,23 +6803,6 @@
 </file>
 
 <file path=customXml/item1.xml><?xml version="1.0" encoding="utf-8"?>
-<p:properties xmlns:p="http://schemas.microsoft.com/office/2006/metadata/properties" xmlns:xsi="http://www.w3.org/2001/XMLSchema-instance" xmlns:pc="http://schemas.microsoft.com/office/infopath/2007/PartnerControls">
-  <documentManagement>
-    <MediaServiceKeyPoints xmlns="71af3243-3dd4-4a8d-8c0d-dd76da1f02a5" xsi:nil="true"/>
-  </documentManagement>
-</p:properties>
-</file>
-
-<file path=customXml/item2.xml><?xml version="1.0" encoding="utf-8"?>
-<?mso-contentType ?>
-<FormTemplates xmlns="http://schemas.microsoft.com/sharepoint/v3/contenttype/forms">
-  <Display>DocumentLibraryForm</Display>
-  <Edit>DocumentLibraryForm</Edit>
-  <New>DocumentLibraryForm</New>
-</FormTemplates>
-</file>
-
-<file path=customXml/item3.xml><?xml version="1.0" encoding="utf-8"?>
 <ct:contentTypeSchema xmlns:ct="http://schemas.microsoft.com/office/2006/metadata/contentType" xmlns:ma="http://schemas.microsoft.com/office/2006/metadata/properties/metaAttributes" ct:_="" ma:_="" ma:contentTypeName="Document" ma:contentTypeID="0x01010079F111ED35F8CC479449609E8A0923A6" ma:contentTypeVersion="11" ma:contentTypeDescription="Create a new document." ma:contentTypeScope="" ma:versionID="96291512c1ee715ab617f4c07df79fc1">
   <xsd:schema xmlns:xsd="http://www.w3.org/2001/XMLSchema" xmlns:xs="http://www.w3.org/2001/XMLSchema" xmlns:p="http://schemas.microsoft.com/office/2006/metadata/properties" xmlns:ns2="71af3243-3dd4-4a8d-8c0d-dd76da1f02a5" xmlns:ns3="16c05727-aa75-4e4a-9b5f-8a80a1165891" targetNamespace="http://schemas.microsoft.com/office/2006/metadata/properties" ma:root="true" ma:fieldsID="8256c27c40ca5c40ce1cf6c44f0205df" ns2:_="" ns3:_="">
     <xsd:import namespace="71af3243-3dd4-4a8d-8c0d-dd76da1f02a5"/>
@@ -7222,25 +7013,24 @@
 </ct:contentTypeSchema>
 </file>
 
-<file path=customXml/itemProps1.xml><?xml version="1.0" encoding="utf-8"?>
-<ds:datastoreItem xmlns:ds="http://schemas.openxmlformats.org/officeDocument/2006/customXml" ds:itemID="{FE9CB4F8-792D-4AD0-B590-AADEB9CEAFAF}">
-  <ds:schemaRefs>
-    <ds:schemaRef ds:uri="http://schemas.microsoft.com/office/2006/metadata/properties"/>
-    <ds:schemaRef ds:uri="http://schemas.microsoft.com/office/infopath/2007/PartnerControls"/>
-    <ds:schemaRef ds:uri="71af3243-3dd4-4a8d-8c0d-dd76da1f02a5"/>
-  </ds:schemaRefs>
-</ds:datastoreItem>
+<file path=customXml/item2.xml><?xml version="1.0" encoding="utf-8"?>
+<?mso-contentType ?>
+<FormTemplates xmlns="http://schemas.microsoft.com/sharepoint/v3/contenttype/forms">
+  <Display>DocumentLibraryForm</Display>
+  <Edit>DocumentLibraryForm</Edit>
+  <New>DocumentLibraryForm</New>
+</FormTemplates>
 </file>
 
-<file path=customXml/itemProps2.xml><?xml version="1.0" encoding="utf-8"?>
-<ds:datastoreItem xmlns:ds="http://schemas.openxmlformats.org/officeDocument/2006/customXml" ds:itemID="{7B583799-85B8-4E2A-9EFE-6187A4DAF098}">
-  <ds:schemaRefs>
-    <ds:schemaRef ds:uri="http://schemas.microsoft.com/sharepoint/v3/contenttype/forms"/>
-  </ds:schemaRefs>
-</ds:datastoreItem>
+<file path=customXml/item3.xml><?xml version="1.0" encoding="utf-8"?>
+<p:properties xmlns:p="http://schemas.microsoft.com/office/2006/metadata/properties" xmlns:xsi="http://www.w3.org/2001/XMLSchema-instance" xmlns:pc="http://schemas.microsoft.com/office/infopath/2007/PartnerControls">
+  <documentManagement>
+    <MediaServiceKeyPoints xmlns="71af3243-3dd4-4a8d-8c0d-dd76da1f02a5" xsi:nil="true"/>
+  </documentManagement>
+</p:properties>
 </file>
 
-<file path=customXml/itemProps3.xml><?xml version="1.0" encoding="utf-8"?>
+<file path=customXml/itemProps1.xml><?xml version="1.0" encoding="utf-8"?>
 <ds:datastoreItem xmlns:ds="http://schemas.openxmlformats.org/officeDocument/2006/customXml" ds:itemID="{EDC5BE45-5605-47A2-9919-98DF89283EEB}">
   <ds:schemaRefs>
     <ds:schemaRef ds:uri="http://schemas.microsoft.com/office/2006/metadata/contentType"/>
@@ -7257,4 +7047,22 @@
     <ds:schemaRef ds:uri="http://schemas.microsoft.com/internal/obd"/>
   </ds:schemaRefs>
 </ds:datastoreItem>
+</file>
+
+<file path=customXml/itemProps2.xml><?xml version="1.0" encoding="utf-8"?>
+<ds:datastoreItem xmlns:ds="http://schemas.openxmlformats.org/officeDocument/2006/customXml" ds:itemID="{7B583799-85B8-4E2A-9EFE-6187A4DAF098}">
+  <ds:schemaRefs>
+    <ds:schemaRef ds:uri="http://schemas.microsoft.com/sharepoint/v3/contenttype/forms"/>
+  </ds:schemaRefs>
+</ds:datastoreItem>
+</file>
+
+<file path=customXml/itemProps3.xml><?xml version="1.0" encoding="utf-8"?>
+<ds:datastoreItem xmlns:ds="http://schemas.openxmlformats.org/officeDocument/2006/customXml" ds:itemID="{FE9CB4F8-792D-4AD0-B590-AADEB9CEAFAF}">
+  <ds:schemaRefs>
+    <ds:schemaRef ds:uri="http://schemas.microsoft.com/office/2006/metadata/properties"/>
+    <ds:schemaRef ds:uri="http://schemas.microsoft.com/office/infopath/2007/PartnerControls"/>
+    <ds:schemaRef ds:uri="71af3243-3dd4-4a8d-8c0d-dd76da1f02a5"/>
+  </ds:schemaRefs>
+</ds:datastoreItem>
 </file>
--- a/Peter Varga Overview.docx
+++ b/Peter Varga Overview.docx
@@ -280,10 +280,19 @@
           </w:tcPr>
           <w:p>
             <w:pPr>
-              <w:pStyle w:val="Jobtitle"/>
+              <w:pStyle w:val="Heading2"/>
             </w:pPr>
             <w:r>
               <w:t>Enterprise Quality Architect</w:t>
+            </w:r>
+            <w:r>
+              <w:t xml:space="preserve"> </w:t>
+            </w:r>
+            <w:r>
+              <w:t>&amp; Team Leader</w:t>
+            </w:r>
+            <w:r>
+              <w:t xml:space="preserve"> of Architecture</w:t>
             </w:r>
           </w:p>
         </w:tc>
@@ -3260,8 +3269,13 @@
               </w:rPr>
             </w:pPr>
             <w:r>
-              <w:t>Helped to design, build, test, and deploy the company’s first hyper-media API</w:t>
-            </w:r>
+              <w:t xml:space="preserve">Helped to design, build, test, and deploy the company’s first hyper-media </w:t>
+            </w:r>
+            <w:proofErr w:type="gramStart"/>
+            <w:r>
+              <w:t>API</w:t>
+            </w:r>
+            <w:proofErr w:type="gramEnd"/>
           </w:p>
           <w:p>
             <w:pPr>
@@ -3358,10 +3372,7 @@
               <w:pStyle w:val="ListBullet"/>
             </w:pPr>
             <w:r>
-              <w:t>Documentation</w:t>
-            </w:r>
-            <w:r>
-              <w:t xml:space="preserve">: </w:t>
+              <w:t xml:space="preserve">Documentation: </w:t>
             </w:r>
             <w:r>
               <w:t>Process</w:t>
@@ -6100,6 +6111,7 @@
     <w:rsid w:val="0065250C"/>
     <w:rsid w:val="00834CAA"/>
     <w:rsid w:val="008B0483"/>
+    <w:rsid w:val="00966923"/>
     <w:rsid w:val="00CC50F1"/>
     <w:rsid w:val="00F509EA"/>
   </w:rsids>
@@ -7014,20 +7026,20 @@
 </file>
 
 <file path=customXml/item2.xml><?xml version="1.0" encoding="utf-8"?>
+<p:properties xmlns:p="http://schemas.microsoft.com/office/2006/metadata/properties" xmlns:xsi="http://www.w3.org/2001/XMLSchema-instance" xmlns:pc="http://schemas.microsoft.com/office/infopath/2007/PartnerControls">
+  <documentManagement>
+    <MediaServiceKeyPoints xmlns="71af3243-3dd4-4a8d-8c0d-dd76da1f02a5" xsi:nil="true"/>
+  </documentManagement>
+</p:properties>
+</file>
+
+<file path=customXml/item3.xml><?xml version="1.0" encoding="utf-8"?>
 <?mso-contentType ?>
 <FormTemplates xmlns="http://schemas.microsoft.com/sharepoint/v3/contenttype/forms">
   <Display>DocumentLibraryForm</Display>
   <Edit>DocumentLibraryForm</Edit>
   <New>DocumentLibraryForm</New>
 </FormTemplates>
-</file>
-
-<file path=customXml/item3.xml><?xml version="1.0" encoding="utf-8"?>
-<p:properties xmlns:p="http://schemas.microsoft.com/office/2006/metadata/properties" xmlns:xsi="http://www.w3.org/2001/XMLSchema-instance" xmlns:pc="http://schemas.microsoft.com/office/infopath/2007/PartnerControls">
-  <documentManagement>
-    <MediaServiceKeyPoints xmlns="71af3243-3dd4-4a8d-8c0d-dd76da1f02a5" xsi:nil="true"/>
-  </documentManagement>
-</p:properties>
 </file>
 
 <file path=customXml/itemProps1.xml><?xml version="1.0" encoding="utf-8"?>
@@ -7050,14 +7062,6 @@
 </file>
 
 <file path=customXml/itemProps2.xml><?xml version="1.0" encoding="utf-8"?>
-<ds:datastoreItem xmlns:ds="http://schemas.openxmlformats.org/officeDocument/2006/customXml" ds:itemID="{7B583799-85B8-4E2A-9EFE-6187A4DAF098}">
-  <ds:schemaRefs>
-    <ds:schemaRef ds:uri="http://schemas.microsoft.com/sharepoint/v3/contenttype/forms"/>
-  </ds:schemaRefs>
-</ds:datastoreItem>
-</file>
-
-<file path=customXml/itemProps3.xml><?xml version="1.0" encoding="utf-8"?>
 <ds:datastoreItem xmlns:ds="http://schemas.openxmlformats.org/officeDocument/2006/customXml" ds:itemID="{FE9CB4F8-792D-4AD0-B590-AADEB9CEAFAF}">
   <ds:schemaRefs>
     <ds:schemaRef ds:uri="http://schemas.microsoft.com/office/2006/metadata/properties"/>
@@ -7065,4 +7069,12 @@
     <ds:schemaRef ds:uri="71af3243-3dd4-4a8d-8c0d-dd76da1f02a5"/>
   </ds:schemaRefs>
 </ds:datastoreItem>
+</file>
+
+<file path=customXml/itemProps3.xml><?xml version="1.0" encoding="utf-8"?>
+<ds:datastoreItem xmlns:ds="http://schemas.openxmlformats.org/officeDocument/2006/customXml" ds:itemID="{7B583799-85B8-4E2A-9EFE-6187A4DAF098}">
+  <ds:schemaRefs>
+    <ds:schemaRef ds:uri="http://schemas.microsoft.com/sharepoint/v3/contenttype/forms"/>
+  </ds:schemaRefs>
+</ds:datastoreItem>
 </file>